--- a/Spider.docx
+++ b/Spider.docx
@@ -20,6 +20,66 @@
     </w:p>
     <w:p>
       <w:pPr>
+        <w:jc w:val="center"/>
+        <w:rPr>
+          <w:sz w:val="24"/>
+          <w:szCs w:val="24"/>
+        </w:rPr>
+      </w:pPr>
+      <w:hyperlink r:id="rId5" w:history="1">
+        <w:r>
+          <w:rPr>
+            <w:rStyle w:val="Hyperlink"/>
+            <w:sz w:val="24"/>
+            <w:szCs w:val="24"/>
+          </w:rPr>
+          <w:t>GitHub Link</w:t>
+        </w:r>
+      </w:hyperlink>
+      <w:r>
+        <w:rPr>
+          <w:sz w:val="24"/>
+          <w:szCs w:val="24"/>
+        </w:rPr>
+        <w:t xml:space="preserve"> | </w:t>
+      </w:r>
+      <w:hyperlink r:id="rId6" w:history="1">
+        <w:r>
+          <w:rPr>
+            <w:rStyle w:val="Hyperlink"/>
+            <w:sz w:val="24"/>
+            <w:szCs w:val="24"/>
+          </w:rPr>
+          <w:t>Vid</w:t>
+        </w:r>
+        <w:r>
+          <w:rPr>
+            <w:rStyle w:val="Hyperlink"/>
+            <w:sz w:val="24"/>
+            <w:szCs w:val="24"/>
+          </w:rPr>
+          <w:t>e</w:t>
+        </w:r>
+        <w:r>
+          <w:rPr>
+            <w:rStyle w:val="Hyperlink"/>
+            <w:sz w:val="24"/>
+            <w:szCs w:val="24"/>
+          </w:rPr>
+          <w:t>o</w:t>
+        </w:r>
+        <w:r>
+          <w:rPr>
+            <w:rStyle w:val="Hyperlink"/>
+            <w:sz w:val="24"/>
+            <w:szCs w:val="24"/>
+          </w:rPr>
+          <w:t>s</w:t>
+        </w:r>
+      </w:hyperlink>
+    </w:p>
+    <w:p>
+      <w:pPr>
         <w:rPr>
           <w:sz w:val="24"/>
           <w:szCs w:val="24"/>
@@ -115,13 +175,28 @@
         </w:rPr>
         <w:tab/>
       </w:r>
-      <w:r>
-        <w:rPr>
-          <w:sz w:val="24"/>
-          <w:szCs w:val="24"/>
-        </w:rPr>
-        <w:tab/>
-        <w:t xml:space="preserve">Jay </w:t>
+      <w:proofErr w:type="spellStart"/>
+      <w:r>
+        <w:rPr>
+          <w:sz w:val="24"/>
+          <w:szCs w:val="24"/>
+        </w:rPr>
+        <w:t>Jay</w:t>
+      </w:r>
+      <w:r>
+        <w:rPr>
+          <w:sz w:val="24"/>
+          <w:szCs w:val="24"/>
+        </w:rPr>
+        <w:t>vardhan</w:t>
+      </w:r>
+      <w:proofErr w:type="spellEnd"/>
+      <w:r>
+        <w:rPr>
+          <w:sz w:val="24"/>
+          <w:szCs w:val="24"/>
+        </w:rPr>
+        <w:t xml:space="preserve"> </w:t>
       </w:r>
       <w:proofErr w:type="spellStart"/>
       <w:r>
@@ -142,7 +217,7 @@
           <w:shd w:val="clear" w:color="auto" w:fill="FFFFFF"/>
         </w:rPr>
       </w:pPr>
-      <w:hyperlink r:id="rId4" w:history="1">
+      <w:hyperlink r:id="rId7" w:history="1">
         <w:r>
           <w:rPr>
             <w:rStyle w:val="Hyperlink"/>
@@ -173,7 +248,7 @@
         </w:rPr>
         <w:tab/>
       </w:r>
-      <w:hyperlink r:id="rId5" w:history="1">
+      <w:hyperlink r:id="rId8" w:history="1">
         <w:r>
           <w:rPr>
             <w:rStyle w:val="Hyperlink"/>
@@ -203,9 +278,9 @@
           <w:szCs w:val="24"/>
         </w:rPr>
         <w:tab/>
-        <w:t xml:space="preserve">           </w:t>
-      </w:r>
-      <w:hyperlink r:id="rId6" w:history="1">
+        <w:t xml:space="preserve">  </w:t>
+      </w:r>
+      <w:hyperlink r:id="rId9" w:history="1">
         <w:r>
           <w:rPr>
             <w:rStyle w:val="Hyperlink"/>
@@ -220,6 +295,7 @@
     </w:p>
     <w:p>
       <w:pPr>
+        <w:jc w:val="both"/>
         <w:rPr>
           <w:sz w:val="24"/>
           <w:szCs w:val="24"/>
@@ -238,6 +314,7 @@
     </w:p>
     <w:p>
       <w:pPr>
+        <w:jc w:val="both"/>
         <w:rPr>
           <w:sz w:val="24"/>
           <w:szCs w:val="24"/>
@@ -309,6 +386,7 @@
     </w:p>
     <w:p>
       <w:pPr>
+        <w:jc w:val="both"/>
         <w:rPr>
           <w:b/>
           <w:bCs/>
@@ -330,6 +408,7 @@
     </w:p>
     <w:p>
       <w:pPr>
+        <w:jc w:val="both"/>
         <w:rPr>
           <w:sz w:val="24"/>
           <w:szCs w:val="24"/>
@@ -345,6 +424,7 @@
     </w:p>
     <w:p>
       <w:pPr>
+        <w:jc w:val="both"/>
         <w:rPr>
           <w:sz w:val="24"/>
           <w:szCs w:val="24"/>
@@ -363,6 +443,7 @@
     </w:p>
     <w:p>
       <w:pPr>
+        <w:jc w:val="both"/>
         <w:rPr>
           <w:sz w:val="24"/>
           <w:szCs w:val="24"/>
@@ -385,6 +466,7 @@
     </w:p>
     <w:p>
       <w:pPr>
+        <w:jc w:val="both"/>
         <w:rPr>
           <w:sz w:val="24"/>
           <w:szCs w:val="24"/>
@@ -403,6 +485,7 @@
     </w:p>
     <w:p>
       <w:pPr>
+        <w:jc w:val="both"/>
         <w:rPr>
           <w:sz w:val="24"/>
           <w:szCs w:val="24"/>
@@ -446,6 +529,7 @@
     </w:p>
     <w:p>
       <w:pPr>
+        <w:jc w:val="both"/>
         <w:rPr>
           <w:sz w:val="24"/>
           <w:szCs w:val="24"/>
@@ -464,6 +548,7 @@
     </w:p>
     <w:p>
       <w:pPr>
+        <w:jc w:val="both"/>
         <w:rPr>
           <w:sz w:val="24"/>
           <w:szCs w:val="24"/>
@@ -479,6 +564,7 @@
     </w:p>
     <w:p>
       <w:pPr>
+        <w:jc w:val="both"/>
         <w:rPr>
           <w:sz w:val="24"/>
           <w:szCs w:val="24"/>
@@ -497,6 +583,7 @@
     </w:p>
     <w:p>
       <w:pPr>
+        <w:jc w:val="both"/>
         <w:rPr>
           <w:sz w:val="24"/>
           <w:szCs w:val="24"/>
@@ -512,6 +599,7 @@
     </w:p>
     <w:p>
       <w:pPr>
+        <w:jc w:val="both"/>
         <w:rPr>
           <w:sz w:val="24"/>
           <w:szCs w:val="24"/>
@@ -525,27 +613,29 @@
           <w:szCs w:val="24"/>
           <w:u w:val="single"/>
         </w:rPr>
+        <w:lastRenderedPageBreak/>
         <w:t>API Gateway</w:t>
       </w:r>
     </w:p>
     <w:p>
       <w:pPr>
-        <w:rPr>
-          <w:sz w:val="24"/>
-          <w:szCs w:val="24"/>
-        </w:rPr>
-      </w:pPr>
-      <w:r>
-        <w:rPr>
-          <w:sz w:val="24"/>
-          <w:szCs w:val="24"/>
-        </w:rPr>
-        <w:lastRenderedPageBreak/>
+        <w:jc w:val="both"/>
+        <w:rPr>
+          <w:sz w:val="24"/>
+          <w:szCs w:val="24"/>
+        </w:rPr>
+      </w:pPr>
+      <w:r>
+        <w:rPr>
+          <w:sz w:val="24"/>
+          <w:szCs w:val="24"/>
+        </w:rPr>
         <w:t>We used API Gateway to keep delivery simple and give us a lot of flexibility. This made it easy to combine API calls for data retrieval and update.</w:t>
       </w:r>
     </w:p>
     <w:p>
       <w:pPr>
+        <w:jc w:val="both"/>
         <w:rPr>
           <w:b/>
           <w:bCs/>
@@ -567,6 +657,7 @@
     </w:p>
     <w:p>
       <w:pPr>
+        <w:jc w:val="both"/>
         <w:rPr>
           <w:sz w:val="24"/>
           <w:szCs w:val="24"/>
@@ -582,6 +673,7 @@
     </w:p>
     <w:p>
       <w:pPr>
+        <w:jc w:val="both"/>
         <w:rPr>
           <w:sz w:val="24"/>
           <w:szCs w:val="24"/>
@@ -600,6 +692,7 @@
     </w:p>
     <w:p>
       <w:pPr>
+        <w:jc w:val="both"/>
         <w:rPr>
           <w:sz w:val="24"/>
           <w:szCs w:val="24"/>
@@ -615,6 +708,7 @@
     </w:p>
     <w:p>
       <w:pPr>
+        <w:jc w:val="both"/>
         <w:rPr>
           <w:sz w:val="24"/>
           <w:szCs w:val="24"/>
@@ -634,27 +728,42 @@
     </w:p>
     <w:p>
       <w:pPr>
-        <w:rPr>
-          <w:sz w:val="24"/>
-          <w:szCs w:val="24"/>
-        </w:rPr>
-      </w:pPr>
-      <w:r>
-        <w:rPr>
-          <w:sz w:val="24"/>
-          <w:szCs w:val="24"/>
-        </w:rPr>
-        <w:t xml:space="preserve">We used QuickSight for </w:t>
-      </w:r>
-      <w:proofErr w:type="gramStart"/>
-      <w:r>
-        <w:rPr>
-          <w:sz w:val="24"/>
-          <w:szCs w:val="24"/>
-        </w:rPr>
-        <w:t>a</w:t>
-      </w:r>
-      <w:proofErr w:type="gramEnd"/>
+        <w:jc w:val="both"/>
+        <w:rPr>
+          <w:sz w:val="24"/>
+          <w:szCs w:val="24"/>
+        </w:rPr>
+      </w:pPr>
+      <w:r>
+        <w:rPr>
+          <w:sz w:val="24"/>
+          <w:szCs w:val="24"/>
+        </w:rPr>
+        <w:t xml:space="preserve">We used </w:t>
+      </w:r>
+      <w:proofErr w:type="spellStart"/>
+      <w:r>
+        <w:rPr>
+          <w:sz w:val="24"/>
+          <w:szCs w:val="24"/>
+        </w:rPr>
+        <w:t>QuickSight</w:t>
+      </w:r>
+      <w:proofErr w:type="spellEnd"/>
+      <w:r>
+        <w:rPr>
+          <w:sz w:val="24"/>
+          <w:szCs w:val="24"/>
+        </w:rPr>
+        <w:t xml:space="preserve"> for </w:t>
+      </w:r>
+      <w:r>
+        <w:rPr>
+          <w:sz w:val="24"/>
+          <w:szCs w:val="24"/>
+        </w:rPr>
+        <w:t>an</w:t>
+      </w:r>
       <w:r>
         <w:rPr>
           <w:sz w:val="24"/>
@@ -665,6 +774,7 @@
     </w:p>
     <w:p>
       <w:pPr>
+        <w:jc w:val="both"/>
         <w:rPr>
           <w:sz w:val="24"/>
           <w:szCs w:val="24"/>
@@ -683,6 +793,7 @@
     </w:p>
     <w:p>
       <w:pPr>
+        <w:jc w:val="both"/>
         <w:rPr>
           <w:sz w:val="24"/>
           <w:szCs w:val="24"/>
@@ -698,6 +809,7 @@
     </w:p>
     <w:p>
       <w:pPr>
+        <w:jc w:val="both"/>
         <w:rPr>
           <w:sz w:val="24"/>
           <w:szCs w:val="24"/>
@@ -716,6 +828,7 @@
     </w:p>
     <w:p>
       <w:pPr>
+        <w:jc w:val="both"/>
         <w:rPr>
           <w:sz w:val="24"/>
           <w:szCs w:val="24"/>
@@ -731,6 +844,7 @@
     </w:p>
     <w:p>
       <w:pPr>
+        <w:jc w:val="both"/>
         <w:rPr>
           <w:b/>
           <w:bCs/>
@@ -752,6 +866,7 @@
     </w:p>
     <w:p>
       <w:pPr>
+        <w:jc w:val="both"/>
         <w:rPr>
           <w:sz w:val="24"/>
           <w:szCs w:val="24"/>
@@ -788,6 +903,7 @@
     </w:p>
     <w:p>
       <w:pPr>
+        <w:jc w:val="both"/>
         <w:rPr>
           <w:sz w:val="24"/>
           <w:szCs w:val="24"/>
@@ -838,6 +954,7 @@
     </w:p>
     <w:p>
       <w:pPr>
+        <w:jc w:val="both"/>
         <w:rPr>
           <w:sz w:val="24"/>
           <w:szCs w:val="24"/>
@@ -853,6 +970,7 @@
     </w:p>
     <w:p>
       <w:pPr>
+        <w:jc w:val="both"/>
         <w:rPr>
           <w:sz w:val="24"/>
           <w:szCs w:val="24"/>
@@ -882,6 +1000,7 @@
     </w:p>
     <w:p>
       <w:pPr>
+        <w:jc w:val="both"/>
         <w:rPr>
           <w:sz w:val="24"/>
           <w:szCs w:val="24"/>
@@ -897,6 +1016,7 @@
     </w:p>
     <w:p>
       <w:pPr>
+        <w:jc w:val="both"/>
         <w:rPr>
           <w:sz w:val="24"/>
           <w:szCs w:val="24"/>
@@ -913,6 +1033,7 @@
     </w:p>
     <w:p>
       <w:pPr>
+        <w:jc w:val="both"/>
         <w:rPr>
           <w:sz w:val="24"/>
           <w:szCs w:val="24"/>
@@ -935,29 +1056,58 @@
     </w:p>
     <w:p>
       <w:pPr>
-        <w:rPr>
-          <w:sz w:val="24"/>
-          <w:szCs w:val="24"/>
-        </w:rPr>
-      </w:pPr>
-      <w:r>
-        <w:rPr>
-          <w:sz w:val="24"/>
-          <w:szCs w:val="24"/>
-        </w:rPr>
-        <w:t>Architecture:</w:t>
-      </w:r>
-    </w:p>
-    <w:p>
-      <w:pPr>
-        <w:rPr>
-          <w:sz w:val="24"/>
-          <w:szCs w:val="24"/>
-        </w:rPr>
-      </w:pPr>
-    </w:p>
-    <w:p>
-      <w:pPr>
+        <w:jc w:val="both"/>
+        <w:rPr>
+          <w:b/>
+          <w:bCs/>
+          <w:sz w:val="24"/>
+          <w:szCs w:val="24"/>
+          <w:u w:val="single"/>
+        </w:rPr>
+      </w:pPr>
+      <w:r>
+        <w:rPr>
+          <w:b/>
+          <w:bCs/>
+          <w:sz w:val="24"/>
+          <w:szCs w:val="24"/>
+          <w:u w:val="single"/>
+        </w:rPr>
+        <w:t>Architecture</w:t>
+      </w:r>
+      <w:r>
+        <w:rPr>
+          <w:b/>
+          <w:bCs/>
+          <w:sz w:val="24"/>
+          <w:szCs w:val="24"/>
+          <w:u w:val="single"/>
+        </w:rPr>
+        <w:t xml:space="preserve"> and API’s</w:t>
+      </w:r>
+      <w:r>
+        <w:rPr>
+          <w:b/>
+          <w:bCs/>
+          <w:sz w:val="24"/>
+          <w:szCs w:val="24"/>
+          <w:u w:val="single"/>
+        </w:rPr>
+        <w:t>:</w:t>
+      </w:r>
+    </w:p>
+    <w:p>
+      <w:pPr>
+        <w:jc w:val="both"/>
+        <w:rPr>
+          <w:sz w:val="24"/>
+          <w:szCs w:val="24"/>
+        </w:rPr>
+      </w:pPr>
+    </w:p>
+    <w:p>
+      <w:pPr>
+        <w:jc w:val="both"/>
         <w:rPr>
           <w:sz w:val="24"/>
           <w:szCs w:val="24"/>
@@ -985,7 +1135,7 @@
                     <pic:cNvPicPr/>
                   </pic:nvPicPr>
                   <pic:blipFill>
-                    <a:blip r:embed="rId7" cstate="print">
+                    <a:blip r:embed="rId10" cstate="print">
                       <a:extLst>
                         <a:ext uri="{28A0092B-C50C-407E-A947-70E740481C1C}">
                           <a14:useLocalDpi xmlns:a14="http://schemas.microsoft.com/office/drawing/2010/main" val="0"/>
@@ -1014,12 +1164,811 @@
     </w:p>
     <w:p>
       <w:pPr>
-        <w:rPr>
-          <w:sz w:val="24"/>
-          <w:szCs w:val="24"/>
-        </w:rPr>
-      </w:pPr>
-    </w:p>
+        <w:jc w:val="both"/>
+        <w:rPr>
+          <w:sz w:val="24"/>
+          <w:szCs w:val="24"/>
+        </w:rPr>
+      </w:pPr>
+      <w:r>
+        <w:rPr>
+          <w:sz w:val="24"/>
+          <w:szCs w:val="24"/>
+        </w:rPr>
+        <w:t xml:space="preserve">The following API’s have been used </w:t>
+      </w:r>
+      <w:proofErr w:type="gramStart"/>
+      <w:r>
+        <w:rPr>
+          <w:sz w:val="24"/>
+          <w:szCs w:val="24"/>
+        </w:rPr>
+        <w:t>In</w:t>
+      </w:r>
+      <w:proofErr w:type="gramEnd"/>
+      <w:r>
+        <w:rPr>
+          <w:sz w:val="24"/>
+          <w:szCs w:val="24"/>
+        </w:rPr>
+        <w:t xml:space="preserve"> our implementation:</w:t>
+      </w:r>
+    </w:p>
+    <w:p>
+      <w:pPr>
+        <w:jc w:val="both"/>
+        <w:rPr>
+          <w:sz w:val="24"/>
+          <w:szCs w:val="24"/>
+        </w:rPr>
+      </w:pPr>
+      <w:proofErr w:type="spellStart"/>
+      <w:r>
+        <w:rPr>
+          <w:sz w:val="24"/>
+          <w:szCs w:val="24"/>
+        </w:rPr>
+        <w:t>Addpayment</w:t>
+      </w:r>
+      <w:proofErr w:type="spellEnd"/>
+      <w:r>
+        <w:rPr>
+          <w:sz w:val="24"/>
+          <w:szCs w:val="24"/>
+        </w:rPr>
+        <w:t xml:space="preserve">: </w:t>
+      </w:r>
+      <w:r>
+        <w:rPr>
+          <w:sz w:val="24"/>
+          <w:szCs w:val="24"/>
+        </w:rPr>
+        <w:t>Creates payment in database</w:t>
+      </w:r>
+    </w:p>
+    <w:p>
+      <w:pPr>
+        <w:jc w:val="both"/>
+        <w:rPr>
+          <w:sz w:val="24"/>
+          <w:szCs w:val="24"/>
+        </w:rPr>
+      </w:pPr>
+      <w:proofErr w:type="spellStart"/>
+      <w:r>
+        <w:rPr>
+          <w:sz w:val="24"/>
+          <w:szCs w:val="24"/>
+        </w:rPr>
+        <w:t>Bookingid</w:t>
+      </w:r>
+      <w:proofErr w:type="spellEnd"/>
+      <w:r>
+        <w:rPr>
+          <w:sz w:val="24"/>
+          <w:szCs w:val="24"/>
+        </w:rPr>
+        <w:t xml:space="preserve">: </w:t>
+      </w:r>
+      <w:r>
+        <w:rPr>
+          <w:sz w:val="24"/>
+          <w:szCs w:val="24"/>
+        </w:rPr>
+        <w:t>Information regarding that booking</w:t>
+      </w:r>
+    </w:p>
+    <w:p>
+      <w:pPr>
+        <w:jc w:val="both"/>
+        <w:rPr>
+          <w:sz w:val="24"/>
+          <w:szCs w:val="24"/>
+        </w:rPr>
+      </w:pPr>
+      <w:proofErr w:type="spellStart"/>
+      <w:r>
+        <w:rPr>
+          <w:sz w:val="24"/>
+          <w:szCs w:val="24"/>
+        </w:rPr>
+        <w:t>Createbooking</w:t>
+      </w:r>
+      <w:proofErr w:type="spellEnd"/>
+      <w:r>
+        <w:rPr>
+          <w:sz w:val="24"/>
+          <w:szCs w:val="24"/>
+        </w:rPr>
+        <w:t xml:space="preserve">: </w:t>
+      </w:r>
+      <w:r>
+        <w:rPr>
+          <w:sz w:val="24"/>
+          <w:szCs w:val="24"/>
+        </w:rPr>
+        <w:t>Creates booking in database</w:t>
+      </w:r>
+    </w:p>
+    <w:p>
+      <w:pPr>
+        <w:jc w:val="both"/>
+        <w:rPr>
+          <w:sz w:val="24"/>
+          <w:szCs w:val="24"/>
+        </w:rPr>
+      </w:pPr>
+      <w:r>
+        <w:rPr>
+          <w:sz w:val="24"/>
+          <w:szCs w:val="24"/>
+        </w:rPr>
+        <w:t>get-price</w:t>
+      </w:r>
+      <w:r>
+        <w:rPr>
+          <w:sz w:val="24"/>
+          <w:szCs w:val="24"/>
+        </w:rPr>
+        <w:t xml:space="preserve">: </w:t>
+      </w:r>
+      <w:r>
+        <w:rPr>
+          <w:sz w:val="24"/>
+          <w:szCs w:val="24"/>
+        </w:rPr>
+        <w:t>Price of trip</w:t>
+      </w:r>
+    </w:p>
+    <w:p>
+      <w:pPr>
+        <w:jc w:val="both"/>
+        <w:rPr>
+          <w:sz w:val="24"/>
+          <w:szCs w:val="24"/>
+        </w:rPr>
+      </w:pPr>
+      <w:r>
+        <w:rPr>
+          <w:sz w:val="24"/>
+          <w:szCs w:val="24"/>
+        </w:rPr>
+        <w:t>get-values</w:t>
+      </w:r>
+      <w:r>
+        <w:rPr>
+          <w:sz w:val="24"/>
+          <w:szCs w:val="24"/>
+        </w:rPr>
+        <w:t xml:space="preserve">: </w:t>
+      </w:r>
+      <w:r>
+        <w:rPr>
+          <w:sz w:val="24"/>
+          <w:szCs w:val="24"/>
+        </w:rPr>
+        <w:t>Finds if credentials are authorized</w:t>
+      </w:r>
+    </w:p>
+    <w:p>
+      <w:pPr>
+        <w:jc w:val="both"/>
+        <w:rPr>
+          <w:sz w:val="24"/>
+          <w:szCs w:val="24"/>
+        </w:rPr>
+      </w:pPr>
+      <w:proofErr w:type="spellStart"/>
+      <w:r>
+        <w:rPr>
+          <w:sz w:val="24"/>
+          <w:szCs w:val="24"/>
+        </w:rPr>
+        <w:t>pasttrips</w:t>
+      </w:r>
+      <w:proofErr w:type="spellEnd"/>
+      <w:r>
+        <w:rPr>
+          <w:sz w:val="24"/>
+          <w:szCs w:val="24"/>
+        </w:rPr>
+        <w:t xml:space="preserve">: </w:t>
+      </w:r>
+      <w:r>
+        <w:rPr>
+          <w:sz w:val="24"/>
+          <w:szCs w:val="24"/>
+        </w:rPr>
+        <w:t>Grabs past trips of user</w:t>
+      </w:r>
+    </w:p>
+    <w:p>
+      <w:pPr>
+        <w:jc w:val="both"/>
+        <w:rPr>
+          <w:sz w:val="24"/>
+          <w:szCs w:val="24"/>
+        </w:rPr>
+      </w:pPr>
+      <w:r>
+        <w:rPr>
+          <w:sz w:val="24"/>
+          <w:szCs w:val="24"/>
+        </w:rPr>
+        <w:lastRenderedPageBreak/>
+        <w:t>payment</w:t>
+      </w:r>
+      <w:r>
+        <w:rPr>
+          <w:sz w:val="24"/>
+          <w:szCs w:val="24"/>
+        </w:rPr>
+        <w:t xml:space="preserve">: </w:t>
+      </w:r>
+      <w:r>
+        <w:rPr>
+          <w:sz w:val="24"/>
+          <w:szCs w:val="24"/>
+        </w:rPr>
+        <w:t>Grabs payment options of user</w:t>
+      </w:r>
+    </w:p>
+    <w:p>
+      <w:pPr>
+        <w:jc w:val="both"/>
+        <w:rPr>
+          <w:sz w:val="24"/>
+          <w:szCs w:val="24"/>
+        </w:rPr>
+      </w:pPr>
+      <w:r>
+        <w:rPr>
+          <w:sz w:val="24"/>
+          <w:szCs w:val="24"/>
+        </w:rPr>
+        <w:t>payments</w:t>
+      </w:r>
+      <w:r>
+        <w:rPr>
+          <w:sz w:val="24"/>
+          <w:szCs w:val="24"/>
+        </w:rPr>
+        <w:t xml:space="preserve">: </w:t>
+      </w:r>
+      <w:r>
+        <w:rPr>
+          <w:sz w:val="24"/>
+          <w:szCs w:val="24"/>
+        </w:rPr>
+        <w:t>Grabs payment options for removal</w:t>
+      </w:r>
+    </w:p>
+    <w:p>
+      <w:pPr>
+        <w:jc w:val="both"/>
+        <w:rPr>
+          <w:sz w:val="24"/>
+          <w:szCs w:val="24"/>
+        </w:rPr>
+      </w:pPr>
+      <w:proofErr w:type="spellStart"/>
+      <w:r>
+        <w:rPr>
+          <w:sz w:val="24"/>
+          <w:szCs w:val="24"/>
+        </w:rPr>
+        <w:t>removecard</w:t>
+      </w:r>
+      <w:proofErr w:type="spellEnd"/>
+      <w:r>
+        <w:rPr>
+          <w:sz w:val="24"/>
+          <w:szCs w:val="24"/>
+        </w:rPr>
+        <w:t xml:space="preserve">: </w:t>
+      </w:r>
+      <w:r>
+        <w:rPr>
+          <w:sz w:val="24"/>
+          <w:szCs w:val="24"/>
+        </w:rPr>
+        <w:t>Removes card from database</w:t>
+      </w:r>
+    </w:p>
+    <w:p>
+      <w:pPr>
+        <w:jc w:val="both"/>
+        <w:rPr>
+          <w:sz w:val="24"/>
+          <w:szCs w:val="24"/>
+        </w:rPr>
+      </w:pPr>
+      <w:r>
+        <w:rPr>
+          <w:sz w:val="24"/>
+          <w:szCs w:val="24"/>
+        </w:rPr>
+        <w:t>post-data</w:t>
+      </w:r>
+      <w:r>
+        <w:rPr>
+          <w:sz w:val="24"/>
+          <w:szCs w:val="24"/>
+        </w:rPr>
+        <w:t xml:space="preserve">: </w:t>
+      </w:r>
+      <w:r>
+        <w:rPr>
+          <w:sz w:val="24"/>
+          <w:szCs w:val="24"/>
+        </w:rPr>
+        <w:t>Adds a new profile to the database</w:t>
+      </w:r>
+    </w:p>
+    <w:p>
+      <w:pPr>
+        <w:jc w:val="both"/>
+        <w:rPr>
+          <w:sz w:val="24"/>
+          <w:szCs w:val="24"/>
+        </w:rPr>
+      </w:pPr>
+      <w:r>
+        <w:rPr>
+          <w:sz w:val="24"/>
+          <w:szCs w:val="24"/>
+        </w:rPr>
+        <w:t>profile</w:t>
+      </w:r>
+      <w:r>
+        <w:rPr>
+          <w:sz w:val="24"/>
+          <w:szCs w:val="24"/>
+        </w:rPr>
+        <w:t xml:space="preserve">: </w:t>
+      </w:r>
+      <w:r>
+        <w:rPr>
+          <w:sz w:val="24"/>
+          <w:szCs w:val="24"/>
+        </w:rPr>
+        <w:t>Grabs user information</w:t>
+      </w:r>
+    </w:p>
+    <w:p>
+      <w:pPr>
+        <w:jc w:val="both"/>
+        <w:rPr>
+          <w:sz w:val="24"/>
+          <w:szCs w:val="24"/>
+        </w:rPr>
+      </w:pPr>
+      <w:proofErr w:type="spellStart"/>
+      <w:r>
+        <w:rPr>
+          <w:sz w:val="24"/>
+          <w:szCs w:val="24"/>
+        </w:rPr>
+        <w:t>profileupdate</w:t>
+      </w:r>
+      <w:proofErr w:type="spellEnd"/>
+      <w:r>
+        <w:t xml:space="preserve">: </w:t>
+      </w:r>
+      <w:r>
+        <w:rPr>
+          <w:sz w:val="24"/>
+          <w:szCs w:val="24"/>
+        </w:rPr>
+        <w:t>Updates user information</w:t>
+      </w:r>
+    </w:p>
+    <w:p>
+      <w:pPr>
+        <w:jc w:val="both"/>
+        <w:rPr>
+          <w:sz w:val="24"/>
+          <w:szCs w:val="24"/>
+        </w:rPr>
+      </w:pPr>
+      <w:r>
+        <w:rPr>
+          <w:sz w:val="24"/>
+          <w:szCs w:val="24"/>
+        </w:rPr>
+        <w:t>refund</w:t>
+      </w:r>
+      <w:r>
+        <w:rPr>
+          <w:sz w:val="24"/>
+          <w:szCs w:val="24"/>
+        </w:rPr>
+        <w:t xml:space="preserve">: </w:t>
+      </w:r>
+      <w:r>
+        <w:rPr>
+          <w:sz w:val="24"/>
+          <w:szCs w:val="24"/>
+        </w:rPr>
+        <w:t>Refunds booking</w:t>
+      </w:r>
+    </w:p>
+    <w:p>
+      <w:pPr>
+        <w:jc w:val="both"/>
+        <w:rPr>
+          <w:sz w:val="24"/>
+          <w:szCs w:val="24"/>
+        </w:rPr>
+      </w:pPr>
+      <w:r>
+        <w:rPr>
+          <w:sz w:val="24"/>
+          <w:szCs w:val="24"/>
+        </w:rPr>
+        <w:t>trip</w:t>
+      </w:r>
+      <w:r>
+        <w:rPr>
+          <w:sz w:val="24"/>
+          <w:szCs w:val="24"/>
+        </w:rPr>
+        <w:t xml:space="preserve">: </w:t>
+      </w:r>
+      <w:r>
+        <w:rPr>
+          <w:sz w:val="24"/>
+          <w:szCs w:val="24"/>
+        </w:rPr>
+        <w:t>Finds upcoming trips for planned locations</w:t>
+      </w:r>
+    </w:p>
+    <w:p>
+      <w:pPr>
+        <w:jc w:val="both"/>
+        <w:rPr>
+          <w:sz w:val="24"/>
+          <w:szCs w:val="24"/>
+        </w:rPr>
+      </w:pPr>
+      <w:r>
+        <w:rPr>
+          <w:sz w:val="24"/>
+          <w:szCs w:val="24"/>
+        </w:rPr>
+        <w:t>upcoming</w:t>
+      </w:r>
+      <w:r>
+        <w:rPr>
+          <w:sz w:val="24"/>
+          <w:szCs w:val="24"/>
+        </w:rPr>
+        <w:t xml:space="preserve">: </w:t>
+      </w:r>
+      <w:r>
+        <w:rPr>
+          <w:sz w:val="24"/>
+          <w:szCs w:val="24"/>
+        </w:rPr>
+        <w:t>Grabs user’s upcoming trips</w:t>
+      </w:r>
+    </w:p>
+    <w:p>
+      <w:pPr>
+        <w:jc w:val="both"/>
+        <w:rPr>
+          <w:sz w:val="24"/>
+          <w:szCs w:val="24"/>
+        </w:rPr>
+      </w:pPr>
+      <w:r>
+        <w:rPr>
+          <w:sz w:val="24"/>
+          <w:szCs w:val="24"/>
+        </w:rPr>
+        <w:t xml:space="preserve">Implementation: </w:t>
+      </w:r>
+    </w:p>
+    <w:p>
+      <w:pPr>
+        <w:jc w:val="both"/>
+        <w:rPr>
+          <w:b/>
+          <w:bCs/>
+          <w:sz w:val="24"/>
+          <w:szCs w:val="24"/>
+          <w:u w:val="single"/>
+        </w:rPr>
+      </w:pPr>
+      <w:r>
+        <w:rPr>
+          <w:b/>
+          <w:bCs/>
+          <w:sz w:val="24"/>
+          <w:szCs w:val="24"/>
+          <w:u w:val="single"/>
+        </w:rPr>
+        <w:t>Implementation</w:t>
+      </w:r>
+      <w:r>
+        <w:rPr>
+          <w:b/>
+          <w:bCs/>
+          <w:sz w:val="24"/>
+          <w:szCs w:val="24"/>
+          <w:u w:val="single"/>
+        </w:rPr>
+        <w:t>:</w:t>
+      </w:r>
+    </w:p>
+    <w:p>
+      <w:pPr>
+        <w:jc w:val="both"/>
+        <w:rPr>
+          <w:sz w:val="24"/>
+          <w:szCs w:val="24"/>
+        </w:rPr>
+      </w:pPr>
+      <w:r>
+        <w:rPr>
+          <w:sz w:val="24"/>
+          <w:szCs w:val="24"/>
+        </w:rPr>
+        <w:t xml:space="preserve">The hosting of our static website is done on EC2 instance and Flask was used to implement the frontend of our project. The RDS database stores the user data including </w:t>
+      </w:r>
+      <w:r>
+        <w:rPr>
+          <w:sz w:val="24"/>
+          <w:szCs w:val="24"/>
+        </w:rPr>
+        <w:t xml:space="preserve">email and password. The user needs to login to access the app, SES will send a verification email to users. Once the user logs in, they can plan a trip, edit a future trip, add payment methods, or stream entertainment. </w:t>
+      </w:r>
+      <w:r>
+        <w:rPr>
+          <w:sz w:val="24"/>
+          <w:szCs w:val="24"/>
+        </w:rPr>
+        <w:t>We used Cognito for sign-up and authentication for our video streaming service</w:t>
+      </w:r>
+      <w:r>
+        <w:rPr>
+          <w:sz w:val="24"/>
+          <w:szCs w:val="24"/>
+        </w:rPr>
+        <w:t>. For the streaming part CloudFront is used as a CDN.</w:t>
+      </w:r>
+      <w:r>
+        <w:rPr>
+          <w:sz w:val="24"/>
+          <w:szCs w:val="24"/>
+        </w:rPr>
+        <w:t xml:space="preserve"> The trip locations and distances are fetched from </w:t>
+      </w:r>
+      <w:proofErr w:type="spellStart"/>
+      <w:r>
+        <w:rPr>
+          <w:sz w:val="24"/>
+          <w:szCs w:val="24"/>
+        </w:rPr>
+        <w:t>MapCrow</w:t>
+      </w:r>
+      <w:proofErr w:type="spellEnd"/>
+      <w:r>
+        <w:rPr>
+          <w:sz w:val="24"/>
+          <w:szCs w:val="24"/>
+        </w:rPr>
+        <w:t xml:space="preserve"> to give an accurate cost per trip per person. </w:t>
+      </w:r>
+      <w:r>
+        <w:rPr>
+          <w:sz w:val="24"/>
+          <w:szCs w:val="24"/>
+        </w:rPr>
+        <w:t xml:space="preserve">Whenever a trip is planned </w:t>
+      </w:r>
+      <w:proofErr w:type="spellStart"/>
+      <w:r>
+        <w:rPr>
+          <w:sz w:val="24"/>
+          <w:szCs w:val="24"/>
+        </w:rPr>
+        <w:t>EventBridge</w:t>
+      </w:r>
+      <w:proofErr w:type="spellEnd"/>
+      <w:r>
+        <w:rPr>
+          <w:sz w:val="24"/>
+          <w:szCs w:val="24"/>
+        </w:rPr>
+        <w:t xml:space="preserve"> update</w:t>
+      </w:r>
+      <w:r>
+        <w:rPr>
+          <w:sz w:val="24"/>
+          <w:szCs w:val="24"/>
+        </w:rPr>
+        <w:t>s</w:t>
+      </w:r>
+      <w:r>
+        <w:rPr>
+          <w:sz w:val="24"/>
+          <w:szCs w:val="24"/>
+        </w:rPr>
+        <w:t xml:space="preserve"> the lambda functions</w:t>
+      </w:r>
+      <w:r>
+        <w:rPr>
+          <w:sz w:val="24"/>
+          <w:szCs w:val="24"/>
+        </w:rPr>
+        <w:t xml:space="preserve"> to store new/updated values in RDS. We used </w:t>
+      </w:r>
+      <w:proofErr w:type="spellStart"/>
+      <w:r>
+        <w:rPr>
+          <w:sz w:val="24"/>
+          <w:szCs w:val="24"/>
+        </w:rPr>
+        <w:t>QuickSight</w:t>
+      </w:r>
+      <w:proofErr w:type="spellEnd"/>
+      <w:r>
+        <w:rPr>
+          <w:sz w:val="24"/>
+          <w:szCs w:val="24"/>
+        </w:rPr>
+        <w:t xml:space="preserve"> to analyze the data in RDS to get a better understanding of users and how to improve the website. </w:t>
+      </w:r>
+    </w:p>
+    <w:p>
+      <w:pPr>
+        <w:jc w:val="both"/>
+        <w:rPr>
+          <w:b/>
+          <w:bCs/>
+          <w:sz w:val="24"/>
+          <w:szCs w:val="24"/>
+          <w:u w:val="single"/>
+        </w:rPr>
+      </w:pPr>
+      <w:r>
+        <w:rPr>
+          <w:b/>
+          <w:bCs/>
+          <w:sz w:val="24"/>
+          <w:szCs w:val="24"/>
+          <w:u w:val="single"/>
+        </w:rPr>
+        <w:t>Future Scope</w:t>
+      </w:r>
+    </w:p>
+    <w:p>
+      <w:pPr>
+        <w:numPr>
+          <w:ilvl w:val="0"/>
+          <w:numId w:val="2"/>
+        </w:numPr>
+        <w:jc w:val="both"/>
+        <w:rPr>
+          <w:sz w:val="24"/>
+          <w:szCs w:val="24"/>
+        </w:rPr>
+      </w:pPr>
+      <w:r>
+        <w:rPr>
+          <w:sz w:val="24"/>
+          <w:szCs w:val="24"/>
+        </w:rPr>
+        <w:t>Add more online rewards to obtain</w:t>
+      </w:r>
+    </w:p>
+    <w:p>
+      <w:pPr>
+        <w:numPr>
+          <w:ilvl w:val="0"/>
+          <w:numId w:val="2"/>
+        </w:numPr>
+        <w:jc w:val="both"/>
+        <w:rPr>
+          <w:sz w:val="24"/>
+          <w:szCs w:val="24"/>
+        </w:rPr>
+      </w:pPr>
+      <w:r>
+        <w:rPr>
+          <w:sz w:val="24"/>
+          <w:szCs w:val="24"/>
+        </w:rPr>
+        <w:t>Add more locations to choose from</w:t>
+      </w:r>
+    </w:p>
+    <w:p>
+      <w:pPr>
+        <w:numPr>
+          <w:ilvl w:val="0"/>
+          <w:numId w:val="2"/>
+        </w:numPr>
+        <w:jc w:val="both"/>
+        <w:rPr>
+          <w:sz w:val="24"/>
+          <w:szCs w:val="24"/>
+        </w:rPr>
+      </w:pPr>
+      <w:r>
+        <w:rPr>
+          <w:sz w:val="24"/>
+          <w:szCs w:val="24"/>
+        </w:rPr>
+        <w:t>More content than just streaming videos for entertainment</w:t>
+      </w:r>
+    </w:p>
+    <w:p>
+      <w:pPr>
+        <w:numPr>
+          <w:ilvl w:val="0"/>
+          <w:numId w:val="2"/>
+        </w:numPr>
+        <w:jc w:val="both"/>
+        <w:rPr>
+          <w:sz w:val="24"/>
+          <w:szCs w:val="24"/>
+        </w:rPr>
+      </w:pPr>
+      <w:r>
+        <w:rPr>
+          <w:sz w:val="24"/>
+          <w:szCs w:val="24"/>
+        </w:rPr>
+        <w:t>Implement Elasticsearch for faster searches</w:t>
+      </w:r>
+    </w:p>
+    <w:p>
+      <w:pPr>
+        <w:numPr>
+          <w:ilvl w:val="0"/>
+          <w:numId w:val="2"/>
+        </w:numPr>
+        <w:jc w:val="both"/>
+        <w:rPr>
+          <w:sz w:val="24"/>
+          <w:szCs w:val="24"/>
+        </w:rPr>
+      </w:pPr>
+      <w:r>
+        <w:rPr>
+          <w:sz w:val="24"/>
+          <w:szCs w:val="24"/>
+        </w:rPr>
+        <w:t>Better UI and UX</w:t>
+      </w:r>
+    </w:p>
+    <w:p>
+      <w:pPr>
+        <w:numPr>
+          <w:ilvl w:val="0"/>
+          <w:numId w:val="2"/>
+        </w:numPr>
+        <w:jc w:val="both"/>
+        <w:rPr>
+          <w:sz w:val="24"/>
+          <w:szCs w:val="24"/>
+        </w:rPr>
+      </w:pPr>
+      <w:r>
+        <w:rPr>
+          <w:sz w:val="24"/>
+          <w:szCs w:val="24"/>
+        </w:rPr>
+        <w:t>Possibly add an API key for security</w:t>
+      </w:r>
+    </w:p>
+    <w:p>
+      <w:pPr>
+        <w:ind w:left="360"/>
+      </w:pPr>
+    </w:p>
+    <w:p/>
     <w:sectPr>
       <w:pgSz w:w="12240" w:h="15840"/>
       <w:pgMar w:top="1440" w:right="1440" w:bottom="1440" w:left="1440" w:header="720" w:footer="720" w:gutter="0"/>
@@ -1028,6 +1977,1244 @@
     </w:sectPr>
   </w:body>
 </w:document>
+</file>
+
+<file path=word/numbering.xml><?xml version="1.0" encoding="utf-8"?>
+<w:numbering xmlns:wpc="http://schemas.microsoft.com/office/word/2010/wordprocessingCanvas" xmlns:cx="http://schemas.microsoft.com/office/drawing/2014/chartex" xmlns:cx1="http://schemas.microsoft.com/office/drawing/2015/9/8/chartex" xmlns:cx2="http://schemas.microsoft.com/office/drawing/2015/10/21/chartex" xmlns:cx3="http://schemas.microsoft.com/office/drawing/2016/5/9/chartex" xmlns:cx4="http://schemas.microsoft.com/office/drawing/2016/5/10/chartex" xmlns:cx5="http://schemas.microsoft.com/office/drawing/2016/5/11/chartex" xmlns:cx6="http://schemas.microsoft.com/office/drawing/2016/5/12/chartex" xmlns:cx7="http://schemas.microsoft.com/office/drawing/2016/5/13/chartex" xmlns:cx8="http://schemas.microsoft.com/office/drawing/2016/5/14/chartex" xmlns:mc="http://schemas.openxmlformats.org/markup-compatibility/2006" xmlns:aink="http://schemas.microsoft.com/office/drawing/2016/ink" xmlns:am3d="http://schemas.microsoft.com/office/drawing/2017/model3d" xmlns:o="urn:schemas-microsoft-com:office:office" xmlns:r="http://schemas.openxmlformats.org/officeDocument/2006/relationships" xmlns:m="http://schemas.openxmlformats.org/officeDocument/2006/math" xmlns:v="urn:schemas-microsoft-com:vml" xmlns:wp14="http://schemas.microsoft.com/office/word/2010/wordprocessingDrawing" xmlns:wp="http://schemas.openxmlformats.org/drawingml/2006/wordprocessingDrawing" xmlns:w10="urn:schemas-microsoft-com:office:word" xmlns:w="http://schemas.openxmlformats.org/wordprocessingml/2006/main" xmlns:w14="http://schemas.microsoft.com/office/word/2010/wordml" xmlns:w15="http://schemas.microsoft.com/office/word/2012/wordml" xmlns:w16cex="http://schemas.microsoft.com/office/word/2018/wordml/cex" xmlns:w16cid="http://schemas.microsoft.com/office/word/2016/wordml/cid" xmlns:w16="http://schemas.microsoft.com/office/word/2018/wordml" xmlns:w16sdtdh="http://schemas.microsoft.com/office/word/2020/wordml/sdtdatahash" xmlns:w16se="http://schemas.microsoft.com/office/word/2015/wordml/symex" xmlns:wpg="http://schemas.microsoft.com/office/word/2010/wordprocessingGroup" xmlns:wpi="http://schemas.microsoft.com/office/word/2010/wordprocessingInk" xmlns:wne="http://schemas.microsoft.com/office/word/2006/wordml" xmlns:wps="http://schemas.microsoft.com/office/word/2010/wordprocessingShape" mc:Ignorable="w14 w15 w16se w16cid w16 w16cex w16sdtdh wp14">
+  <w:abstractNum w:abstractNumId="0" w15:restartNumberingAfterBreak="0">
+    <w:nsid w:val="012B769D"/>
+    <w:multiLevelType w:val="hybridMultilevel"/>
+    <w:tmpl w:val="8F182592"/>
+    <w:lvl w:ilvl="0" w:tplc="9F9CAC5E">
+      <w:start w:val="1"/>
+      <w:numFmt w:val="bullet"/>
+      <w:lvlText w:val="•"/>
+      <w:lvlJc w:val="left"/>
+      <w:pPr>
+        <w:tabs>
+          <w:tab w:val="num" w:pos="720"/>
+        </w:tabs>
+        <w:ind w:left="720" w:hanging="360"/>
+      </w:pPr>
+      <w:rPr>
+        <w:rFonts w:ascii="Arial" w:hAnsi="Arial" w:hint="default"/>
+      </w:rPr>
+    </w:lvl>
+    <w:lvl w:ilvl="1" w:tplc="1430F30A" w:tentative="1">
+      <w:start w:val="1"/>
+      <w:numFmt w:val="bullet"/>
+      <w:lvlText w:val="•"/>
+      <w:lvlJc w:val="left"/>
+      <w:pPr>
+        <w:tabs>
+          <w:tab w:val="num" w:pos="1440"/>
+        </w:tabs>
+        <w:ind w:left="1440" w:hanging="360"/>
+      </w:pPr>
+      <w:rPr>
+        <w:rFonts w:ascii="Arial" w:hAnsi="Arial" w:hint="default"/>
+      </w:rPr>
+    </w:lvl>
+    <w:lvl w:ilvl="2" w:tplc="592A344A" w:tentative="1">
+      <w:start w:val="1"/>
+      <w:numFmt w:val="bullet"/>
+      <w:lvlText w:val="•"/>
+      <w:lvlJc w:val="left"/>
+      <w:pPr>
+        <w:tabs>
+          <w:tab w:val="num" w:pos="2160"/>
+        </w:tabs>
+        <w:ind w:left="2160" w:hanging="360"/>
+      </w:pPr>
+      <w:rPr>
+        <w:rFonts w:ascii="Arial" w:hAnsi="Arial" w:hint="default"/>
+      </w:rPr>
+    </w:lvl>
+    <w:lvl w:ilvl="3" w:tplc="74183C94" w:tentative="1">
+      <w:start w:val="1"/>
+      <w:numFmt w:val="bullet"/>
+      <w:lvlText w:val="•"/>
+      <w:lvlJc w:val="left"/>
+      <w:pPr>
+        <w:tabs>
+          <w:tab w:val="num" w:pos="2880"/>
+        </w:tabs>
+        <w:ind w:left="2880" w:hanging="360"/>
+      </w:pPr>
+      <w:rPr>
+        <w:rFonts w:ascii="Arial" w:hAnsi="Arial" w:hint="default"/>
+      </w:rPr>
+    </w:lvl>
+    <w:lvl w:ilvl="4" w:tplc="6B9CE0F2" w:tentative="1">
+      <w:start w:val="1"/>
+      <w:numFmt w:val="bullet"/>
+      <w:lvlText w:val="•"/>
+      <w:lvlJc w:val="left"/>
+      <w:pPr>
+        <w:tabs>
+          <w:tab w:val="num" w:pos="3600"/>
+        </w:tabs>
+        <w:ind w:left="3600" w:hanging="360"/>
+      </w:pPr>
+      <w:rPr>
+        <w:rFonts w:ascii="Arial" w:hAnsi="Arial" w:hint="default"/>
+      </w:rPr>
+    </w:lvl>
+    <w:lvl w:ilvl="5" w:tplc="44B430E8" w:tentative="1">
+      <w:start w:val="1"/>
+      <w:numFmt w:val="bullet"/>
+      <w:lvlText w:val="•"/>
+      <w:lvlJc w:val="left"/>
+      <w:pPr>
+        <w:tabs>
+          <w:tab w:val="num" w:pos="4320"/>
+        </w:tabs>
+        <w:ind w:left="4320" w:hanging="360"/>
+      </w:pPr>
+      <w:rPr>
+        <w:rFonts w:ascii="Arial" w:hAnsi="Arial" w:hint="default"/>
+      </w:rPr>
+    </w:lvl>
+    <w:lvl w:ilvl="6" w:tplc="81C6F4A6" w:tentative="1">
+      <w:start w:val="1"/>
+      <w:numFmt w:val="bullet"/>
+      <w:lvlText w:val="•"/>
+      <w:lvlJc w:val="left"/>
+      <w:pPr>
+        <w:tabs>
+          <w:tab w:val="num" w:pos="5040"/>
+        </w:tabs>
+        <w:ind w:left="5040" w:hanging="360"/>
+      </w:pPr>
+      <w:rPr>
+        <w:rFonts w:ascii="Arial" w:hAnsi="Arial" w:hint="default"/>
+      </w:rPr>
+    </w:lvl>
+    <w:lvl w:ilvl="7" w:tplc="4C4A3B78" w:tentative="1">
+      <w:start w:val="1"/>
+      <w:numFmt w:val="bullet"/>
+      <w:lvlText w:val="•"/>
+      <w:lvlJc w:val="left"/>
+      <w:pPr>
+        <w:tabs>
+          <w:tab w:val="num" w:pos="5760"/>
+        </w:tabs>
+        <w:ind w:left="5760" w:hanging="360"/>
+      </w:pPr>
+      <w:rPr>
+        <w:rFonts w:ascii="Arial" w:hAnsi="Arial" w:hint="default"/>
+      </w:rPr>
+    </w:lvl>
+    <w:lvl w:ilvl="8" w:tplc="F6BE894A" w:tentative="1">
+      <w:start w:val="1"/>
+      <w:numFmt w:val="bullet"/>
+      <w:lvlText w:val="•"/>
+      <w:lvlJc w:val="left"/>
+      <w:pPr>
+        <w:tabs>
+          <w:tab w:val="num" w:pos="6480"/>
+        </w:tabs>
+        <w:ind w:left="6480" w:hanging="360"/>
+      </w:pPr>
+      <w:rPr>
+        <w:rFonts w:ascii="Arial" w:hAnsi="Arial" w:hint="default"/>
+      </w:rPr>
+    </w:lvl>
+  </w:abstractNum>
+  <w:abstractNum w:abstractNumId="1" w15:restartNumberingAfterBreak="0">
+    <w:nsid w:val="097C123C"/>
+    <w:multiLevelType w:val="hybridMultilevel"/>
+    <w:tmpl w:val="97504DAA"/>
+    <w:lvl w:ilvl="0" w:tplc="04090001">
+      <w:start w:val="1"/>
+      <w:numFmt w:val="bullet"/>
+      <w:lvlText w:val=""/>
+      <w:lvlJc w:val="left"/>
+      <w:pPr>
+        <w:ind w:left="720" w:hanging="360"/>
+      </w:pPr>
+      <w:rPr>
+        <w:rFonts w:ascii="Symbol" w:hAnsi="Symbol" w:hint="default"/>
+      </w:rPr>
+    </w:lvl>
+    <w:lvl w:ilvl="1" w:tplc="04090003" w:tentative="1">
+      <w:start w:val="1"/>
+      <w:numFmt w:val="bullet"/>
+      <w:lvlText w:val="o"/>
+      <w:lvlJc w:val="left"/>
+      <w:pPr>
+        <w:ind w:left="1440" w:hanging="360"/>
+      </w:pPr>
+      <w:rPr>
+        <w:rFonts w:ascii="Courier New" w:hAnsi="Courier New" w:cs="Courier New" w:hint="default"/>
+      </w:rPr>
+    </w:lvl>
+    <w:lvl w:ilvl="2" w:tplc="04090005" w:tentative="1">
+      <w:start w:val="1"/>
+      <w:numFmt w:val="bullet"/>
+      <w:lvlText w:val=""/>
+      <w:lvlJc w:val="left"/>
+      <w:pPr>
+        <w:ind w:left="2160" w:hanging="360"/>
+      </w:pPr>
+      <w:rPr>
+        <w:rFonts w:ascii="Wingdings" w:hAnsi="Wingdings" w:hint="default"/>
+      </w:rPr>
+    </w:lvl>
+    <w:lvl w:ilvl="3" w:tplc="04090001" w:tentative="1">
+      <w:start w:val="1"/>
+      <w:numFmt w:val="bullet"/>
+      <w:lvlText w:val=""/>
+      <w:lvlJc w:val="left"/>
+      <w:pPr>
+        <w:ind w:left="2880" w:hanging="360"/>
+      </w:pPr>
+      <w:rPr>
+        <w:rFonts w:ascii="Symbol" w:hAnsi="Symbol" w:hint="default"/>
+      </w:rPr>
+    </w:lvl>
+    <w:lvl w:ilvl="4" w:tplc="04090003" w:tentative="1">
+      <w:start w:val="1"/>
+      <w:numFmt w:val="bullet"/>
+      <w:lvlText w:val="o"/>
+      <w:lvlJc w:val="left"/>
+      <w:pPr>
+        <w:ind w:left="3600" w:hanging="360"/>
+      </w:pPr>
+      <w:rPr>
+        <w:rFonts w:ascii="Courier New" w:hAnsi="Courier New" w:cs="Courier New" w:hint="default"/>
+      </w:rPr>
+    </w:lvl>
+    <w:lvl w:ilvl="5" w:tplc="04090005" w:tentative="1">
+      <w:start w:val="1"/>
+      <w:numFmt w:val="bullet"/>
+      <w:lvlText w:val=""/>
+      <w:lvlJc w:val="left"/>
+      <w:pPr>
+        <w:ind w:left="4320" w:hanging="360"/>
+      </w:pPr>
+      <w:rPr>
+        <w:rFonts w:ascii="Wingdings" w:hAnsi="Wingdings" w:hint="default"/>
+      </w:rPr>
+    </w:lvl>
+    <w:lvl w:ilvl="6" w:tplc="04090001" w:tentative="1">
+      <w:start w:val="1"/>
+      <w:numFmt w:val="bullet"/>
+      <w:lvlText w:val=""/>
+      <w:lvlJc w:val="left"/>
+      <w:pPr>
+        <w:ind w:left="5040" w:hanging="360"/>
+      </w:pPr>
+      <w:rPr>
+        <w:rFonts w:ascii="Symbol" w:hAnsi="Symbol" w:hint="default"/>
+      </w:rPr>
+    </w:lvl>
+    <w:lvl w:ilvl="7" w:tplc="04090003" w:tentative="1">
+      <w:start w:val="1"/>
+      <w:numFmt w:val="bullet"/>
+      <w:lvlText w:val="o"/>
+      <w:lvlJc w:val="left"/>
+      <w:pPr>
+        <w:ind w:left="5760" w:hanging="360"/>
+      </w:pPr>
+      <w:rPr>
+        <w:rFonts w:ascii="Courier New" w:hAnsi="Courier New" w:cs="Courier New" w:hint="default"/>
+      </w:rPr>
+    </w:lvl>
+    <w:lvl w:ilvl="8" w:tplc="04090005" w:tentative="1">
+      <w:start w:val="1"/>
+      <w:numFmt w:val="bullet"/>
+      <w:lvlText w:val=""/>
+      <w:lvlJc w:val="left"/>
+      <w:pPr>
+        <w:ind w:left="6480" w:hanging="360"/>
+      </w:pPr>
+      <w:rPr>
+        <w:rFonts w:ascii="Wingdings" w:hAnsi="Wingdings" w:hint="default"/>
+      </w:rPr>
+    </w:lvl>
+  </w:abstractNum>
+  <w:abstractNum w:abstractNumId="2" w15:restartNumberingAfterBreak="0">
+    <w:nsid w:val="13F3135E"/>
+    <w:multiLevelType w:val="hybridMultilevel"/>
+    <w:tmpl w:val="6F78C5A8"/>
+    <w:lvl w:ilvl="0" w:tplc="45EE479C">
+      <w:start w:val="1"/>
+      <w:numFmt w:val="bullet"/>
+      <w:lvlText w:val="•"/>
+      <w:lvlJc w:val="left"/>
+      <w:pPr>
+        <w:tabs>
+          <w:tab w:val="num" w:pos="720"/>
+        </w:tabs>
+        <w:ind w:left="720" w:hanging="360"/>
+      </w:pPr>
+      <w:rPr>
+        <w:rFonts w:ascii="Arial" w:hAnsi="Arial" w:hint="default"/>
+      </w:rPr>
+    </w:lvl>
+    <w:lvl w:ilvl="1" w:tplc="B88C6C90" w:tentative="1">
+      <w:start w:val="1"/>
+      <w:numFmt w:val="bullet"/>
+      <w:lvlText w:val="•"/>
+      <w:lvlJc w:val="left"/>
+      <w:pPr>
+        <w:tabs>
+          <w:tab w:val="num" w:pos="1440"/>
+        </w:tabs>
+        <w:ind w:left="1440" w:hanging="360"/>
+      </w:pPr>
+      <w:rPr>
+        <w:rFonts w:ascii="Arial" w:hAnsi="Arial" w:hint="default"/>
+      </w:rPr>
+    </w:lvl>
+    <w:lvl w:ilvl="2" w:tplc="5C2091D0" w:tentative="1">
+      <w:start w:val="1"/>
+      <w:numFmt w:val="bullet"/>
+      <w:lvlText w:val="•"/>
+      <w:lvlJc w:val="left"/>
+      <w:pPr>
+        <w:tabs>
+          <w:tab w:val="num" w:pos="2160"/>
+        </w:tabs>
+        <w:ind w:left="2160" w:hanging="360"/>
+      </w:pPr>
+      <w:rPr>
+        <w:rFonts w:ascii="Arial" w:hAnsi="Arial" w:hint="default"/>
+      </w:rPr>
+    </w:lvl>
+    <w:lvl w:ilvl="3" w:tplc="5DCA7AFC" w:tentative="1">
+      <w:start w:val="1"/>
+      <w:numFmt w:val="bullet"/>
+      <w:lvlText w:val="•"/>
+      <w:lvlJc w:val="left"/>
+      <w:pPr>
+        <w:tabs>
+          <w:tab w:val="num" w:pos="2880"/>
+        </w:tabs>
+        <w:ind w:left="2880" w:hanging="360"/>
+      </w:pPr>
+      <w:rPr>
+        <w:rFonts w:ascii="Arial" w:hAnsi="Arial" w:hint="default"/>
+      </w:rPr>
+    </w:lvl>
+    <w:lvl w:ilvl="4" w:tplc="B59A8C62" w:tentative="1">
+      <w:start w:val="1"/>
+      <w:numFmt w:val="bullet"/>
+      <w:lvlText w:val="•"/>
+      <w:lvlJc w:val="left"/>
+      <w:pPr>
+        <w:tabs>
+          <w:tab w:val="num" w:pos="3600"/>
+        </w:tabs>
+        <w:ind w:left="3600" w:hanging="360"/>
+      </w:pPr>
+      <w:rPr>
+        <w:rFonts w:ascii="Arial" w:hAnsi="Arial" w:hint="default"/>
+      </w:rPr>
+    </w:lvl>
+    <w:lvl w:ilvl="5" w:tplc="2B8E7350" w:tentative="1">
+      <w:start w:val="1"/>
+      <w:numFmt w:val="bullet"/>
+      <w:lvlText w:val="•"/>
+      <w:lvlJc w:val="left"/>
+      <w:pPr>
+        <w:tabs>
+          <w:tab w:val="num" w:pos="4320"/>
+        </w:tabs>
+        <w:ind w:left="4320" w:hanging="360"/>
+      </w:pPr>
+      <w:rPr>
+        <w:rFonts w:ascii="Arial" w:hAnsi="Arial" w:hint="default"/>
+      </w:rPr>
+    </w:lvl>
+    <w:lvl w:ilvl="6" w:tplc="22B83EE8" w:tentative="1">
+      <w:start w:val="1"/>
+      <w:numFmt w:val="bullet"/>
+      <w:lvlText w:val="•"/>
+      <w:lvlJc w:val="left"/>
+      <w:pPr>
+        <w:tabs>
+          <w:tab w:val="num" w:pos="5040"/>
+        </w:tabs>
+        <w:ind w:left="5040" w:hanging="360"/>
+      </w:pPr>
+      <w:rPr>
+        <w:rFonts w:ascii="Arial" w:hAnsi="Arial" w:hint="default"/>
+      </w:rPr>
+    </w:lvl>
+    <w:lvl w:ilvl="7" w:tplc="A43865A2" w:tentative="1">
+      <w:start w:val="1"/>
+      <w:numFmt w:val="bullet"/>
+      <w:lvlText w:val="•"/>
+      <w:lvlJc w:val="left"/>
+      <w:pPr>
+        <w:tabs>
+          <w:tab w:val="num" w:pos="5760"/>
+        </w:tabs>
+        <w:ind w:left="5760" w:hanging="360"/>
+      </w:pPr>
+      <w:rPr>
+        <w:rFonts w:ascii="Arial" w:hAnsi="Arial" w:hint="default"/>
+      </w:rPr>
+    </w:lvl>
+    <w:lvl w:ilvl="8" w:tplc="82C8CA76" w:tentative="1">
+      <w:start w:val="1"/>
+      <w:numFmt w:val="bullet"/>
+      <w:lvlText w:val="•"/>
+      <w:lvlJc w:val="left"/>
+      <w:pPr>
+        <w:tabs>
+          <w:tab w:val="num" w:pos="6480"/>
+        </w:tabs>
+        <w:ind w:left="6480" w:hanging="360"/>
+      </w:pPr>
+      <w:rPr>
+        <w:rFonts w:ascii="Arial" w:hAnsi="Arial" w:hint="default"/>
+      </w:rPr>
+    </w:lvl>
+  </w:abstractNum>
+  <w:abstractNum w:abstractNumId="3" w15:restartNumberingAfterBreak="0">
+    <w:nsid w:val="1A68359D"/>
+    <w:multiLevelType w:val="hybridMultilevel"/>
+    <w:tmpl w:val="1196E3CA"/>
+    <w:lvl w:ilvl="0" w:tplc="7DC45F60">
+      <w:start w:val="1"/>
+      <w:numFmt w:val="bullet"/>
+      <w:lvlText w:val="•"/>
+      <w:lvlJc w:val="left"/>
+      <w:pPr>
+        <w:tabs>
+          <w:tab w:val="num" w:pos="720"/>
+        </w:tabs>
+        <w:ind w:left="720" w:hanging="360"/>
+      </w:pPr>
+      <w:rPr>
+        <w:rFonts w:ascii="Arial" w:hAnsi="Arial" w:hint="default"/>
+      </w:rPr>
+    </w:lvl>
+    <w:lvl w:ilvl="1" w:tplc="431E6B2A" w:tentative="1">
+      <w:start w:val="1"/>
+      <w:numFmt w:val="bullet"/>
+      <w:lvlText w:val="•"/>
+      <w:lvlJc w:val="left"/>
+      <w:pPr>
+        <w:tabs>
+          <w:tab w:val="num" w:pos="1440"/>
+        </w:tabs>
+        <w:ind w:left="1440" w:hanging="360"/>
+      </w:pPr>
+      <w:rPr>
+        <w:rFonts w:ascii="Arial" w:hAnsi="Arial" w:hint="default"/>
+      </w:rPr>
+    </w:lvl>
+    <w:lvl w:ilvl="2" w:tplc="A25E9B8A" w:tentative="1">
+      <w:start w:val="1"/>
+      <w:numFmt w:val="bullet"/>
+      <w:lvlText w:val="•"/>
+      <w:lvlJc w:val="left"/>
+      <w:pPr>
+        <w:tabs>
+          <w:tab w:val="num" w:pos="2160"/>
+        </w:tabs>
+        <w:ind w:left="2160" w:hanging="360"/>
+      </w:pPr>
+      <w:rPr>
+        <w:rFonts w:ascii="Arial" w:hAnsi="Arial" w:hint="default"/>
+      </w:rPr>
+    </w:lvl>
+    <w:lvl w:ilvl="3" w:tplc="9FC60908" w:tentative="1">
+      <w:start w:val="1"/>
+      <w:numFmt w:val="bullet"/>
+      <w:lvlText w:val="•"/>
+      <w:lvlJc w:val="left"/>
+      <w:pPr>
+        <w:tabs>
+          <w:tab w:val="num" w:pos="2880"/>
+        </w:tabs>
+        <w:ind w:left="2880" w:hanging="360"/>
+      </w:pPr>
+      <w:rPr>
+        <w:rFonts w:ascii="Arial" w:hAnsi="Arial" w:hint="default"/>
+      </w:rPr>
+    </w:lvl>
+    <w:lvl w:ilvl="4" w:tplc="C00E92E2" w:tentative="1">
+      <w:start w:val="1"/>
+      <w:numFmt w:val="bullet"/>
+      <w:lvlText w:val="•"/>
+      <w:lvlJc w:val="left"/>
+      <w:pPr>
+        <w:tabs>
+          <w:tab w:val="num" w:pos="3600"/>
+        </w:tabs>
+        <w:ind w:left="3600" w:hanging="360"/>
+      </w:pPr>
+      <w:rPr>
+        <w:rFonts w:ascii="Arial" w:hAnsi="Arial" w:hint="default"/>
+      </w:rPr>
+    </w:lvl>
+    <w:lvl w:ilvl="5" w:tplc="8F703BA0" w:tentative="1">
+      <w:start w:val="1"/>
+      <w:numFmt w:val="bullet"/>
+      <w:lvlText w:val="•"/>
+      <w:lvlJc w:val="left"/>
+      <w:pPr>
+        <w:tabs>
+          <w:tab w:val="num" w:pos="4320"/>
+        </w:tabs>
+        <w:ind w:left="4320" w:hanging="360"/>
+      </w:pPr>
+      <w:rPr>
+        <w:rFonts w:ascii="Arial" w:hAnsi="Arial" w:hint="default"/>
+      </w:rPr>
+    </w:lvl>
+    <w:lvl w:ilvl="6" w:tplc="EBFE0598" w:tentative="1">
+      <w:start w:val="1"/>
+      <w:numFmt w:val="bullet"/>
+      <w:lvlText w:val="•"/>
+      <w:lvlJc w:val="left"/>
+      <w:pPr>
+        <w:tabs>
+          <w:tab w:val="num" w:pos="5040"/>
+        </w:tabs>
+        <w:ind w:left="5040" w:hanging="360"/>
+      </w:pPr>
+      <w:rPr>
+        <w:rFonts w:ascii="Arial" w:hAnsi="Arial" w:hint="default"/>
+      </w:rPr>
+    </w:lvl>
+    <w:lvl w:ilvl="7" w:tplc="DD269DEE" w:tentative="1">
+      <w:start w:val="1"/>
+      <w:numFmt w:val="bullet"/>
+      <w:lvlText w:val="•"/>
+      <w:lvlJc w:val="left"/>
+      <w:pPr>
+        <w:tabs>
+          <w:tab w:val="num" w:pos="5760"/>
+        </w:tabs>
+        <w:ind w:left="5760" w:hanging="360"/>
+      </w:pPr>
+      <w:rPr>
+        <w:rFonts w:ascii="Arial" w:hAnsi="Arial" w:hint="default"/>
+      </w:rPr>
+    </w:lvl>
+    <w:lvl w:ilvl="8" w:tplc="473E94F6" w:tentative="1">
+      <w:start w:val="1"/>
+      <w:numFmt w:val="bullet"/>
+      <w:lvlText w:val="•"/>
+      <w:lvlJc w:val="left"/>
+      <w:pPr>
+        <w:tabs>
+          <w:tab w:val="num" w:pos="6480"/>
+        </w:tabs>
+        <w:ind w:left="6480" w:hanging="360"/>
+      </w:pPr>
+      <w:rPr>
+        <w:rFonts w:ascii="Arial" w:hAnsi="Arial" w:hint="default"/>
+      </w:rPr>
+    </w:lvl>
+  </w:abstractNum>
+  <w:abstractNum w:abstractNumId="4" w15:restartNumberingAfterBreak="0">
+    <w:nsid w:val="384147BF"/>
+    <w:multiLevelType w:val="hybridMultilevel"/>
+    <w:tmpl w:val="692066E2"/>
+    <w:lvl w:ilvl="0" w:tplc="53148D72">
+      <w:start w:val="1"/>
+      <w:numFmt w:val="bullet"/>
+      <w:lvlText w:val="•"/>
+      <w:lvlJc w:val="left"/>
+      <w:pPr>
+        <w:tabs>
+          <w:tab w:val="num" w:pos="720"/>
+        </w:tabs>
+        <w:ind w:left="720" w:hanging="360"/>
+      </w:pPr>
+      <w:rPr>
+        <w:rFonts w:ascii="Arial" w:hAnsi="Arial" w:hint="default"/>
+      </w:rPr>
+    </w:lvl>
+    <w:lvl w:ilvl="1" w:tplc="E8C8E284" w:tentative="1">
+      <w:start w:val="1"/>
+      <w:numFmt w:val="bullet"/>
+      <w:lvlText w:val="•"/>
+      <w:lvlJc w:val="left"/>
+      <w:pPr>
+        <w:tabs>
+          <w:tab w:val="num" w:pos="1440"/>
+        </w:tabs>
+        <w:ind w:left="1440" w:hanging="360"/>
+      </w:pPr>
+      <w:rPr>
+        <w:rFonts w:ascii="Arial" w:hAnsi="Arial" w:hint="default"/>
+      </w:rPr>
+    </w:lvl>
+    <w:lvl w:ilvl="2" w:tplc="6F80DD62" w:tentative="1">
+      <w:start w:val="1"/>
+      <w:numFmt w:val="bullet"/>
+      <w:lvlText w:val="•"/>
+      <w:lvlJc w:val="left"/>
+      <w:pPr>
+        <w:tabs>
+          <w:tab w:val="num" w:pos="2160"/>
+        </w:tabs>
+        <w:ind w:left="2160" w:hanging="360"/>
+      </w:pPr>
+      <w:rPr>
+        <w:rFonts w:ascii="Arial" w:hAnsi="Arial" w:hint="default"/>
+      </w:rPr>
+    </w:lvl>
+    <w:lvl w:ilvl="3" w:tplc="B0EE31FC" w:tentative="1">
+      <w:start w:val="1"/>
+      <w:numFmt w:val="bullet"/>
+      <w:lvlText w:val="•"/>
+      <w:lvlJc w:val="left"/>
+      <w:pPr>
+        <w:tabs>
+          <w:tab w:val="num" w:pos="2880"/>
+        </w:tabs>
+        <w:ind w:left="2880" w:hanging="360"/>
+      </w:pPr>
+      <w:rPr>
+        <w:rFonts w:ascii="Arial" w:hAnsi="Arial" w:hint="default"/>
+      </w:rPr>
+    </w:lvl>
+    <w:lvl w:ilvl="4" w:tplc="0E10F2B6" w:tentative="1">
+      <w:start w:val="1"/>
+      <w:numFmt w:val="bullet"/>
+      <w:lvlText w:val="•"/>
+      <w:lvlJc w:val="left"/>
+      <w:pPr>
+        <w:tabs>
+          <w:tab w:val="num" w:pos="3600"/>
+        </w:tabs>
+        <w:ind w:left="3600" w:hanging="360"/>
+      </w:pPr>
+      <w:rPr>
+        <w:rFonts w:ascii="Arial" w:hAnsi="Arial" w:hint="default"/>
+      </w:rPr>
+    </w:lvl>
+    <w:lvl w:ilvl="5" w:tplc="D5FCC960" w:tentative="1">
+      <w:start w:val="1"/>
+      <w:numFmt w:val="bullet"/>
+      <w:lvlText w:val="•"/>
+      <w:lvlJc w:val="left"/>
+      <w:pPr>
+        <w:tabs>
+          <w:tab w:val="num" w:pos="4320"/>
+        </w:tabs>
+        <w:ind w:left="4320" w:hanging="360"/>
+      </w:pPr>
+      <w:rPr>
+        <w:rFonts w:ascii="Arial" w:hAnsi="Arial" w:hint="default"/>
+      </w:rPr>
+    </w:lvl>
+    <w:lvl w:ilvl="6" w:tplc="09FE9702" w:tentative="1">
+      <w:start w:val="1"/>
+      <w:numFmt w:val="bullet"/>
+      <w:lvlText w:val="•"/>
+      <w:lvlJc w:val="left"/>
+      <w:pPr>
+        <w:tabs>
+          <w:tab w:val="num" w:pos="5040"/>
+        </w:tabs>
+        <w:ind w:left="5040" w:hanging="360"/>
+      </w:pPr>
+      <w:rPr>
+        <w:rFonts w:ascii="Arial" w:hAnsi="Arial" w:hint="default"/>
+      </w:rPr>
+    </w:lvl>
+    <w:lvl w:ilvl="7" w:tplc="969677C6" w:tentative="1">
+      <w:start w:val="1"/>
+      <w:numFmt w:val="bullet"/>
+      <w:lvlText w:val="•"/>
+      <w:lvlJc w:val="left"/>
+      <w:pPr>
+        <w:tabs>
+          <w:tab w:val="num" w:pos="5760"/>
+        </w:tabs>
+        <w:ind w:left="5760" w:hanging="360"/>
+      </w:pPr>
+      <w:rPr>
+        <w:rFonts w:ascii="Arial" w:hAnsi="Arial" w:hint="default"/>
+      </w:rPr>
+    </w:lvl>
+    <w:lvl w:ilvl="8" w:tplc="85687C24" w:tentative="1">
+      <w:start w:val="1"/>
+      <w:numFmt w:val="bullet"/>
+      <w:lvlText w:val="•"/>
+      <w:lvlJc w:val="left"/>
+      <w:pPr>
+        <w:tabs>
+          <w:tab w:val="num" w:pos="6480"/>
+        </w:tabs>
+        <w:ind w:left="6480" w:hanging="360"/>
+      </w:pPr>
+      <w:rPr>
+        <w:rFonts w:ascii="Arial" w:hAnsi="Arial" w:hint="default"/>
+      </w:rPr>
+    </w:lvl>
+  </w:abstractNum>
+  <w:abstractNum w:abstractNumId="5" w15:restartNumberingAfterBreak="0">
+    <w:nsid w:val="499A6A7C"/>
+    <w:multiLevelType w:val="hybridMultilevel"/>
+    <w:tmpl w:val="AB8A7454"/>
+    <w:lvl w:ilvl="0" w:tplc="2C6A5876">
+      <w:start w:val="1"/>
+      <w:numFmt w:val="bullet"/>
+      <w:lvlText w:val="•"/>
+      <w:lvlJc w:val="left"/>
+      <w:pPr>
+        <w:tabs>
+          <w:tab w:val="num" w:pos="720"/>
+        </w:tabs>
+        <w:ind w:left="720" w:hanging="360"/>
+      </w:pPr>
+      <w:rPr>
+        <w:rFonts w:ascii="Arial" w:hAnsi="Arial" w:hint="default"/>
+      </w:rPr>
+    </w:lvl>
+    <w:lvl w:ilvl="1" w:tplc="08921160" w:tentative="1">
+      <w:start w:val="1"/>
+      <w:numFmt w:val="bullet"/>
+      <w:lvlText w:val="•"/>
+      <w:lvlJc w:val="left"/>
+      <w:pPr>
+        <w:tabs>
+          <w:tab w:val="num" w:pos="1440"/>
+        </w:tabs>
+        <w:ind w:left="1440" w:hanging="360"/>
+      </w:pPr>
+      <w:rPr>
+        <w:rFonts w:ascii="Arial" w:hAnsi="Arial" w:hint="default"/>
+      </w:rPr>
+    </w:lvl>
+    <w:lvl w:ilvl="2" w:tplc="E668A94C" w:tentative="1">
+      <w:start w:val="1"/>
+      <w:numFmt w:val="bullet"/>
+      <w:lvlText w:val="•"/>
+      <w:lvlJc w:val="left"/>
+      <w:pPr>
+        <w:tabs>
+          <w:tab w:val="num" w:pos="2160"/>
+        </w:tabs>
+        <w:ind w:left="2160" w:hanging="360"/>
+      </w:pPr>
+      <w:rPr>
+        <w:rFonts w:ascii="Arial" w:hAnsi="Arial" w:hint="default"/>
+      </w:rPr>
+    </w:lvl>
+    <w:lvl w:ilvl="3" w:tplc="491C1924" w:tentative="1">
+      <w:start w:val="1"/>
+      <w:numFmt w:val="bullet"/>
+      <w:lvlText w:val="•"/>
+      <w:lvlJc w:val="left"/>
+      <w:pPr>
+        <w:tabs>
+          <w:tab w:val="num" w:pos="2880"/>
+        </w:tabs>
+        <w:ind w:left="2880" w:hanging="360"/>
+      </w:pPr>
+      <w:rPr>
+        <w:rFonts w:ascii="Arial" w:hAnsi="Arial" w:hint="default"/>
+      </w:rPr>
+    </w:lvl>
+    <w:lvl w:ilvl="4" w:tplc="D46E25F6" w:tentative="1">
+      <w:start w:val="1"/>
+      <w:numFmt w:val="bullet"/>
+      <w:lvlText w:val="•"/>
+      <w:lvlJc w:val="left"/>
+      <w:pPr>
+        <w:tabs>
+          <w:tab w:val="num" w:pos="3600"/>
+        </w:tabs>
+        <w:ind w:left="3600" w:hanging="360"/>
+      </w:pPr>
+      <w:rPr>
+        <w:rFonts w:ascii="Arial" w:hAnsi="Arial" w:hint="default"/>
+      </w:rPr>
+    </w:lvl>
+    <w:lvl w:ilvl="5" w:tplc="BC44F04E" w:tentative="1">
+      <w:start w:val="1"/>
+      <w:numFmt w:val="bullet"/>
+      <w:lvlText w:val="•"/>
+      <w:lvlJc w:val="left"/>
+      <w:pPr>
+        <w:tabs>
+          <w:tab w:val="num" w:pos="4320"/>
+        </w:tabs>
+        <w:ind w:left="4320" w:hanging="360"/>
+      </w:pPr>
+      <w:rPr>
+        <w:rFonts w:ascii="Arial" w:hAnsi="Arial" w:hint="default"/>
+      </w:rPr>
+    </w:lvl>
+    <w:lvl w:ilvl="6" w:tplc="7040D80C" w:tentative="1">
+      <w:start w:val="1"/>
+      <w:numFmt w:val="bullet"/>
+      <w:lvlText w:val="•"/>
+      <w:lvlJc w:val="left"/>
+      <w:pPr>
+        <w:tabs>
+          <w:tab w:val="num" w:pos="5040"/>
+        </w:tabs>
+        <w:ind w:left="5040" w:hanging="360"/>
+      </w:pPr>
+      <w:rPr>
+        <w:rFonts w:ascii="Arial" w:hAnsi="Arial" w:hint="default"/>
+      </w:rPr>
+    </w:lvl>
+    <w:lvl w:ilvl="7" w:tplc="DCB4942C" w:tentative="1">
+      <w:start w:val="1"/>
+      <w:numFmt w:val="bullet"/>
+      <w:lvlText w:val="•"/>
+      <w:lvlJc w:val="left"/>
+      <w:pPr>
+        <w:tabs>
+          <w:tab w:val="num" w:pos="5760"/>
+        </w:tabs>
+        <w:ind w:left="5760" w:hanging="360"/>
+      </w:pPr>
+      <w:rPr>
+        <w:rFonts w:ascii="Arial" w:hAnsi="Arial" w:hint="default"/>
+      </w:rPr>
+    </w:lvl>
+    <w:lvl w:ilvl="8" w:tplc="FC18E346" w:tentative="1">
+      <w:start w:val="1"/>
+      <w:numFmt w:val="bullet"/>
+      <w:lvlText w:val="•"/>
+      <w:lvlJc w:val="left"/>
+      <w:pPr>
+        <w:tabs>
+          <w:tab w:val="num" w:pos="6480"/>
+        </w:tabs>
+        <w:ind w:left="6480" w:hanging="360"/>
+      </w:pPr>
+      <w:rPr>
+        <w:rFonts w:ascii="Arial" w:hAnsi="Arial" w:hint="default"/>
+      </w:rPr>
+    </w:lvl>
+  </w:abstractNum>
+  <w:abstractNum w:abstractNumId="6" w15:restartNumberingAfterBreak="0">
+    <w:nsid w:val="5A0006BB"/>
+    <w:multiLevelType w:val="hybridMultilevel"/>
+    <w:tmpl w:val="D34A7994"/>
+    <w:lvl w:ilvl="0" w:tplc="B41E7262">
+      <w:start w:val="1"/>
+      <w:numFmt w:val="bullet"/>
+      <w:lvlText w:val="•"/>
+      <w:lvlJc w:val="left"/>
+      <w:pPr>
+        <w:tabs>
+          <w:tab w:val="num" w:pos="720"/>
+        </w:tabs>
+        <w:ind w:left="720" w:hanging="360"/>
+      </w:pPr>
+      <w:rPr>
+        <w:rFonts w:ascii="Arial" w:hAnsi="Arial" w:hint="default"/>
+      </w:rPr>
+    </w:lvl>
+    <w:lvl w:ilvl="1" w:tplc="ADD09B32" w:tentative="1">
+      <w:start w:val="1"/>
+      <w:numFmt w:val="bullet"/>
+      <w:lvlText w:val="•"/>
+      <w:lvlJc w:val="left"/>
+      <w:pPr>
+        <w:tabs>
+          <w:tab w:val="num" w:pos="1440"/>
+        </w:tabs>
+        <w:ind w:left="1440" w:hanging="360"/>
+      </w:pPr>
+      <w:rPr>
+        <w:rFonts w:ascii="Arial" w:hAnsi="Arial" w:hint="default"/>
+      </w:rPr>
+    </w:lvl>
+    <w:lvl w:ilvl="2" w:tplc="57C811C0" w:tentative="1">
+      <w:start w:val="1"/>
+      <w:numFmt w:val="bullet"/>
+      <w:lvlText w:val="•"/>
+      <w:lvlJc w:val="left"/>
+      <w:pPr>
+        <w:tabs>
+          <w:tab w:val="num" w:pos="2160"/>
+        </w:tabs>
+        <w:ind w:left="2160" w:hanging="360"/>
+      </w:pPr>
+      <w:rPr>
+        <w:rFonts w:ascii="Arial" w:hAnsi="Arial" w:hint="default"/>
+      </w:rPr>
+    </w:lvl>
+    <w:lvl w:ilvl="3" w:tplc="6FE2CE3C" w:tentative="1">
+      <w:start w:val="1"/>
+      <w:numFmt w:val="bullet"/>
+      <w:lvlText w:val="•"/>
+      <w:lvlJc w:val="left"/>
+      <w:pPr>
+        <w:tabs>
+          <w:tab w:val="num" w:pos="2880"/>
+        </w:tabs>
+        <w:ind w:left="2880" w:hanging="360"/>
+      </w:pPr>
+      <w:rPr>
+        <w:rFonts w:ascii="Arial" w:hAnsi="Arial" w:hint="default"/>
+      </w:rPr>
+    </w:lvl>
+    <w:lvl w:ilvl="4" w:tplc="5A1E8DE4" w:tentative="1">
+      <w:start w:val="1"/>
+      <w:numFmt w:val="bullet"/>
+      <w:lvlText w:val="•"/>
+      <w:lvlJc w:val="left"/>
+      <w:pPr>
+        <w:tabs>
+          <w:tab w:val="num" w:pos="3600"/>
+        </w:tabs>
+        <w:ind w:left="3600" w:hanging="360"/>
+      </w:pPr>
+      <w:rPr>
+        <w:rFonts w:ascii="Arial" w:hAnsi="Arial" w:hint="default"/>
+      </w:rPr>
+    </w:lvl>
+    <w:lvl w:ilvl="5" w:tplc="0A8C1BD2" w:tentative="1">
+      <w:start w:val="1"/>
+      <w:numFmt w:val="bullet"/>
+      <w:lvlText w:val="•"/>
+      <w:lvlJc w:val="left"/>
+      <w:pPr>
+        <w:tabs>
+          <w:tab w:val="num" w:pos="4320"/>
+        </w:tabs>
+        <w:ind w:left="4320" w:hanging="360"/>
+      </w:pPr>
+      <w:rPr>
+        <w:rFonts w:ascii="Arial" w:hAnsi="Arial" w:hint="default"/>
+      </w:rPr>
+    </w:lvl>
+    <w:lvl w:ilvl="6" w:tplc="B706FBB2" w:tentative="1">
+      <w:start w:val="1"/>
+      <w:numFmt w:val="bullet"/>
+      <w:lvlText w:val="•"/>
+      <w:lvlJc w:val="left"/>
+      <w:pPr>
+        <w:tabs>
+          <w:tab w:val="num" w:pos="5040"/>
+        </w:tabs>
+        <w:ind w:left="5040" w:hanging="360"/>
+      </w:pPr>
+      <w:rPr>
+        <w:rFonts w:ascii="Arial" w:hAnsi="Arial" w:hint="default"/>
+      </w:rPr>
+    </w:lvl>
+    <w:lvl w:ilvl="7" w:tplc="7FF69984" w:tentative="1">
+      <w:start w:val="1"/>
+      <w:numFmt w:val="bullet"/>
+      <w:lvlText w:val="•"/>
+      <w:lvlJc w:val="left"/>
+      <w:pPr>
+        <w:tabs>
+          <w:tab w:val="num" w:pos="5760"/>
+        </w:tabs>
+        <w:ind w:left="5760" w:hanging="360"/>
+      </w:pPr>
+      <w:rPr>
+        <w:rFonts w:ascii="Arial" w:hAnsi="Arial" w:hint="default"/>
+      </w:rPr>
+    </w:lvl>
+    <w:lvl w:ilvl="8" w:tplc="CA5E0A4E" w:tentative="1">
+      <w:start w:val="1"/>
+      <w:numFmt w:val="bullet"/>
+      <w:lvlText w:val="•"/>
+      <w:lvlJc w:val="left"/>
+      <w:pPr>
+        <w:tabs>
+          <w:tab w:val="num" w:pos="6480"/>
+        </w:tabs>
+        <w:ind w:left="6480" w:hanging="360"/>
+      </w:pPr>
+      <w:rPr>
+        <w:rFonts w:ascii="Arial" w:hAnsi="Arial" w:hint="default"/>
+      </w:rPr>
+    </w:lvl>
+  </w:abstractNum>
+  <w:abstractNum w:abstractNumId="7" w15:restartNumberingAfterBreak="0">
+    <w:nsid w:val="60A97E32"/>
+    <w:multiLevelType w:val="hybridMultilevel"/>
+    <w:tmpl w:val="4770E3CA"/>
+    <w:lvl w:ilvl="0" w:tplc="04090001">
+      <w:start w:val="1"/>
+      <w:numFmt w:val="bullet"/>
+      <w:lvlText w:val=""/>
+      <w:lvlJc w:val="left"/>
+      <w:pPr>
+        <w:ind w:left="1440" w:hanging="360"/>
+      </w:pPr>
+      <w:rPr>
+        <w:rFonts w:ascii="Symbol" w:hAnsi="Symbol" w:hint="default"/>
+      </w:rPr>
+    </w:lvl>
+    <w:lvl w:ilvl="1" w:tplc="04090003" w:tentative="1">
+      <w:start w:val="1"/>
+      <w:numFmt w:val="bullet"/>
+      <w:lvlText w:val="o"/>
+      <w:lvlJc w:val="left"/>
+      <w:pPr>
+        <w:ind w:left="2160" w:hanging="360"/>
+      </w:pPr>
+      <w:rPr>
+        <w:rFonts w:ascii="Courier New" w:hAnsi="Courier New" w:cs="Courier New" w:hint="default"/>
+      </w:rPr>
+    </w:lvl>
+    <w:lvl w:ilvl="2" w:tplc="04090005" w:tentative="1">
+      <w:start w:val="1"/>
+      <w:numFmt w:val="bullet"/>
+      <w:lvlText w:val=""/>
+      <w:lvlJc w:val="left"/>
+      <w:pPr>
+        <w:ind w:left="2880" w:hanging="360"/>
+      </w:pPr>
+      <w:rPr>
+        <w:rFonts w:ascii="Wingdings" w:hAnsi="Wingdings" w:hint="default"/>
+      </w:rPr>
+    </w:lvl>
+    <w:lvl w:ilvl="3" w:tplc="04090001" w:tentative="1">
+      <w:start w:val="1"/>
+      <w:numFmt w:val="bullet"/>
+      <w:lvlText w:val=""/>
+      <w:lvlJc w:val="left"/>
+      <w:pPr>
+        <w:ind w:left="3600" w:hanging="360"/>
+      </w:pPr>
+      <w:rPr>
+        <w:rFonts w:ascii="Symbol" w:hAnsi="Symbol" w:hint="default"/>
+      </w:rPr>
+    </w:lvl>
+    <w:lvl w:ilvl="4" w:tplc="04090003" w:tentative="1">
+      <w:start w:val="1"/>
+      <w:numFmt w:val="bullet"/>
+      <w:lvlText w:val="o"/>
+      <w:lvlJc w:val="left"/>
+      <w:pPr>
+        <w:ind w:left="4320" w:hanging="360"/>
+      </w:pPr>
+      <w:rPr>
+        <w:rFonts w:ascii="Courier New" w:hAnsi="Courier New" w:cs="Courier New" w:hint="default"/>
+      </w:rPr>
+    </w:lvl>
+    <w:lvl w:ilvl="5" w:tplc="04090005" w:tentative="1">
+      <w:start w:val="1"/>
+      <w:numFmt w:val="bullet"/>
+      <w:lvlText w:val=""/>
+      <w:lvlJc w:val="left"/>
+      <w:pPr>
+        <w:ind w:left="5040" w:hanging="360"/>
+      </w:pPr>
+      <w:rPr>
+        <w:rFonts w:ascii="Wingdings" w:hAnsi="Wingdings" w:hint="default"/>
+      </w:rPr>
+    </w:lvl>
+    <w:lvl w:ilvl="6" w:tplc="04090001" w:tentative="1">
+      <w:start w:val="1"/>
+      <w:numFmt w:val="bullet"/>
+      <w:lvlText w:val=""/>
+      <w:lvlJc w:val="left"/>
+      <w:pPr>
+        <w:ind w:left="5760" w:hanging="360"/>
+      </w:pPr>
+      <w:rPr>
+        <w:rFonts w:ascii="Symbol" w:hAnsi="Symbol" w:hint="default"/>
+      </w:rPr>
+    </w:lvl>
+    <w:lvl w:ilvl="7" w:tplc="04090003" w:tentative="1">
+      <w:start w:val="1"/>
+      <w:numFmt w:val="bullet"/>
+      <w:lvlText w:val="o"/>
+      <w:lvlJc w:val="left"/>
+      <w:pPr>
+        <w:ind w:left="6480" w:hanging="360"/>
+      </w:pPr>
+      <w:rPr>
+        <w:rFonts w:ascii="Courier New" w:hAnsi="Courier New" w:cs="Courier New" w:hint="default"/>
+      </w:rPr>
+    </w:lvl>
+    <w:lvl w:ilvl="8" w:tplc="04090005" w:tentative="1">
+      <w:start w:val="1"/>
+      <w:numFmt w:val="bullet"/>
+      <w:lvlText w:val=""/>
+      <w:lvlJc w:val="left"/>
+      <w:pPr>
+        <w:ind w:left="7200" w:hanging="360"/>
+      </w:pPr>
+      <w:rPr>
+        <w:rFonts w:ascii="Wingdings" w:hAnsi="Wingdings" w:hint="default"/>
+      </w:rPr>
+    </w:lvl>
+  </w:abstractNum>
+  <w:abstractNum w:abstractNumId="8" w15:restartNumberingAfterBreak="0">
+    <w:nsid w:val="75493B3D"/>
+    <w:multiLevelType w:val="hybridMultilevel"/>
+    <w:tmpl w:val="B4A8038C"/>
+    <w:lvl w:ilvl="0" w:tplc="63C871B8">
+      <w:start w:val="1"/>
+      <w:numFmt w:val="bullet"/>
+      <w:lvlText w:val="•"/>
+      <w:lvlJc w:val="left"/>
+      <w:pPr>
+        <w:tabs>
+          <w:tab w:val="num" w:pos="720"/>
+        </w:tabs>
+        <w:ind w:left="720" w:hanging="360"/>
+      </w:pPr>
+      <w:rPr>
+        <w:rFonts w:ascii="Arial" w:hAnsi="Arial" w:hint="default"/>
+      </w:rPr>
+    </w:lvl>
+    <w:lvl w:ilvl="1" w:tplc="19D2D29A" w:tentative="1">
+      <w:start w:val="1"/>
+      <w:numFmt w:val="bullet"/>
+      <w:lvlText w:val="•"/>
+      <w:lvlJc w:val="left"/>
+      <w:pPr>
+        <w:tabs>
+          <w:tab w:val="num" w:pos="1440"/>
+        </w:tabs>
+        <w:ind w:left="1440" w:hanging="360"/>
+      </w:pPr>
+      <w:rPr>
+        <w:rFonts w:ascii="Arial" w:hAnsi="Arial" w:hint="default"/>
+      </w:rPr>
+    </w:lvl>
+    <w:lvl w:ilvl="2" w:tplc="03286684" w:tentative="1">
+      <w:start w:val="1"/>
+      <w:numFmt w:val="bullet"/>
+      <w:lvlText w:val="•"/>
+      <w:lvlJc w:val="left"/>
+      <w:pPr>
+        <w:tabs>
+          <w:tab w:val="num" w:pos="2160"/>
+        </w:tabs>
+        <w:ind w:left="2160" w:hanging="360"/>
+      </w:pPr>
+      <w:rPr>
+        <w:rFonts w:ascii="Arial" w:hAnsi="Arial" w:hint="default"/>
+      </w:rPr>
+    </w:lvl>
+    <w:lvl w:ilvl="3" w:tplc="6E1218CC" w:tentative="1">
+      <w:start w:val="1"/>
+      <w:numFmt w:val="bullet"/>
+      <w:lvlText w:val="•"/>
+      <w:lvlJc w:val="left"/>
+      <w:pPr>
+        <w:tabs>
+          <w:tab w:val="num" w:pos="2880"/>
+        </w:tabs>
+        <w:ind w:left="2880" w:hanging="360"/>
+      </w:pPr>
+      <w:rPr>
+        <w:rFonts w:ascii="Arial" w:hAnsi="Arial" w:hint="default"/>
+      </w:rPr>
+    </w:lvl>
+    <w:lvl w:ilvl="4" w:tplc="8ABE016A" w:tentative="1">
+      <w:start w:val="1"/>
+      <w:numFmt w:val="bullet"/>
+      <w:lvlText w:val="•"/>
+      <w:lvlJc w:val="left"/>
+      <w:pPr>
+        <w:tabs>
+          <w:tab w:val="num" w:pos="3600"/>
+        </w:tabs>
+        <w:ind w:left="3600" w:hanging="360"/>
+      </w:pPr>
+      <w:rPr>
+        <w:rFonts w:ascii="Arial" w:hAnsi="Arial" w:hint="default"/>
+      </w:rPr>
+    </w:lvl>
+    <w:lvl w:ilvl="5" w:tplc="898A0C00" w:tentative="1">
+      <w:start w:val="1"/>
+      <w:numFmt w:val="bullet"/>
+      <w:lvlText w:val="•"/>
+      <w:lvlJc w:val="left"/>
+      <w:pPr>
+        <w:tabs>
+          <w:tab w:val="num" w:pos="4320"/>
+        </w:tabs>
+        <w:ind w:left="4320" w:hanging="360"/>
+      </w:pPr>
+      <w:rPr>
+        <w:rFonts w:ascii="Arial" w:hAnsi="Arial" w:hint="default"/>
+      </w:rPr>
+    </w:lvl>
+    <w:lvl w:ilvl="6" w:tplc="B89CBC24" w:tentative="1">
+      <w:start w:val="1"/>
+      <w:numFmt w:val="bullet"/>
+      <w:lvlText w:val="•"/>
+      <w:lvlJc w:val="left"/>
+      <w:pPr>
+        <w:tabs>
+          <w:tab w:val="num" w:pos="5040"/>
+        </w:tabs>
+        <w:ind w:left="5040" w:hanging="360"/>
+      </w:pPr>
+      <w:rPr>
+        <w:rFonts w:ascii="Arial" w:hAnsi="Arial" w:hint="default"/>
+      </w:rPr>
+    </w:lvl>
+    <w:lvl w:ilvl="7" w:tplc="4296C946" w:tentative="1">
+      <w:start w:val="1"/>
+      <w:numFmt w:val="bullet"/>
+      <w:lvlText w:val="•"/>
+      <w:lvlJc w:val="left"/>
+      <w:pPr>
+        <w:tabs>
+          <w:tab w:val="num" w:pos="5760"/>
+        </w:tabs>
+        <w:ind w:left="5760" w:hanging="360"/>
+      </w:pPr>
+      <w:rPr>
+        <w:rFonts w:ascii="Arial" w:hAnsi="Arial" w:hint="default"/>
+      </w:rPr>
+    </w:lvl>
+    <w:lvl w:ilvl="8" w:tplc="1A8833AC" w:tentative="1">
+      <w:start w:val="1"/>
+      <w:numFmt w:val="bullet"/>
+      <w:lvlText w:val="•"/>
+      <w:lvlJc w:val="left"/>
+      <w:pPr>
+        <w:tabs>
+          <w:tab w:val="num" w:pos="6480"/>
+        </w:tabs>
+        <w:ind w:left="6480" w:hanging="360"/>
+      </w:pPr>
+      <w:rPr>
+        <w:rFonts w:ascii="Arial" w:hAnsi="Arial" w:hint="default"/>
+      </w:rPr>
+    </w:lvl>
+  </w:abstractNum>
+  <w:num w:numId="1">
+    <w:abstractNumId w:val="6"/>
+  </w:num>
+  <w:num w:numId="2">
+    <w:abstractNumId w:val="5"/>
+  </w:num>
+  <w:num w:numId="3">
+    <w:abstractNumId w:val="1"/>
+  </w:num>
+  <w:num w:numId="4">
+    <w:abstractNumId w:val="8"/>
+  </w:num>
+  <w:num w:numId="5">
+    <w:abstractNumId w:val="0"/>
+  </w:num>
+  <w:num w:numId="6">
+    <w:abstractNumId w:val="4"/>
+  </w:num>
+  <w:num w:numId="7">
+    <w:abstractNumId w:val="3"/>
+  </w:num>
+  <w:num w:numId="8">
+    <w:abstractNumId w:val="7"/>
+  </w:num>
+  <w:num w:numId="9">
+    <w:abstractNumId w:val="2"/>
+  </w:num>
+</w:numbering>
 </file>
 
 <file path=word/styles.xml><?xml version="1.0" encoding="utf-8"?>
@@ -1432,7 +3619,6 @@
   <w:style w:type="character" w:default="1" w:styleId="DefaultParagraphFont">
     <w:name w:val="Default Paragraph Font"/>
     <w:uiPriority w:val="1"/>
-    <w:semiHidden/>
     <w:unhideWhenUsed/>
   </w:style>
   <w:style w:type="table" w:default="1" w:styleId="TableNormal">
@@ -1478,6 +3664,45 @@
       <w:color w:val="605E5C"/>
       <w:shd w:val="clear" w:color="auto" w:fill="E1DFDD"/>
     </w:rPr>
+  </w:style>
+  <w:style w:type="paragraph" w:styleId="NormalWeb">
+    <w:name w:val="Normal (Web)"/>
+    <w:basedOn w:val="Normal"/>
+    <w:uiPriority w:val="99"/>
+    <w:semiHidden/>
+    <w:unhideWhenUsed/>
+    <w:rsid w:val="00B52532"/>
+    <w:pPr>
+      <w:spacing w:before="100" w:beforeAutospacing="1" w:after="100" w:afterAutospacing="1" w:line="240" w:lineRule="auto"/>
+    </w:pPr>
+    <w:rPr>
+      <w:rFonts w:ascii="Times New Roman" w:eastAsia="Times New Roman" w:hAnsi="Times New Roman" w:cs="Times New Roman"/>
+      <w:sz w:val="24"/>
+      <w:szCs w:val="24"/>
+    </w:rPr>
+  </w:style>
+  <w:style w:type="character" w:styleId="FollowedHyperlink">
+    <w:name w:val="FollowedHyperlink"/>
+    <w:basedOn w:val="DefaultParagraphFont"/>
+    <w:uiPriority w:val="99"/>
+    <w:semiHidden/>
+    <w:unhideWhenUsed/>
+    <w:rsid w:val="00744788"/>
+    <w:rPr>
+      <w:color w:val="954F72" w:themeColor="followedHyperlink"/>
+      <w:u w:val="single"/>
+    </w:rPr>
+  </w:style>
+  <w:style w:type="paragraph" w:styleId="ListParagraph">
+    <w:name w:val="List Paragraph"/>
+    <w:basedOn w:val="Normal"/>
+    <w:uiPriority w:val="34"/>
+    <w:qFormat/>
+    <w:rsid w:val="007B46D5"/>
+    <w:pPr>
+      <w:ind w:left="720"/>
+      <w:contextualSpacing/>
+    </w:pPr>
   </w:style>
 </w:styles>
 </file>
